--- a/Documents/Tiêu chí đánh giá.docx
+++ b/Documents/Tiêu chí đánh giá.docx
@@ -1089,6 +1089,8 @@
             <w:tcW w:w="2381" w:type="dxa"/>
           </w:tcPr>
           <w:p>
+            <w:bookmarkStart w:id="0" w:name="_GoBack"/>
+            <w:bookmarkEnd w:id="0"/>
             <w:r>
               <w:lastRenderedPageBreak/>
               <w:t>Phân công nhân viên</w:t>
@@ -1430,6 +1432,78 @@
             </w:pPr>
             <w:r>
               <w:t>1542276</w:t>
+            </w:r>
+          </w:p>
+        </w:tc>
+      </w:tr>
+      <w:tr>
+        <w:trPr>
+          <w:trHeight w:val="470"/>
+        </w:trPr>
+        <w:tc>
+          <w:tcPr>
+            <w:cnfStyle w:val="001000000000" w:firstRow="0" w:lastRow="0" w:firstColumn="1" w:lastColumn="0" w:oddVBand="0" w:evenVBand="0" w:oddHBand="0" w:evenHBand="0" w:firstRowFirstColumn="0" w:firstRowLastColumn="0" w:lastRowFirstColumn="0" w:lastRowLastColumn="0"/>
+            <w:tcW w:w="2381" w:type="dxa"/>
+          </w:tcPr>
+          <w:p>
+            <w:r>
+              <w:t>AutoSeed</w:t>
+            </w:r>
+          </w:p>
+        </w:tc>
+        <w:tc>
+          <w:tcPr>
+            <w:tcW w:w="3340" w:type="dxa"/>
+          </w:tcPr>
+          <w:p>
+            <w:pPr>
+              <w:cnfStyle w:val="000000000000" w:firstRow="0" w:lastRow="0" w:firstColumn="0" w:lastColumn="0" w:oddVBand="0" w:evenVBand="0" w:oddHBand="0" w:evenHBand="0" w:firstRowFirstColumn="0" w:firstRowLastColumn="0" w:lastRowFirstColumn="0" w:lastRowLastColumn="0"/>
+            </w:pPr>
+            <w:r>
+              <w:t>Ứng dụng console để seed data cho service-animalcare.</w:t>
+            </w:r>
+          </w:p>
+        </w:tc>
+        <w:tc>
+          <w:tcPr>
+            <w:tcW w:w="2378" w:type="dxa"/>
+          </w:tcPr>
+          <w:p>
+            <w:pPr>
+              <w:cnfStyle w:val="000000000000" w:firstRow="0" w:lastRow="0" w:firstColumn="0" w:lastColumn="0" w:oddVBand="0" w:evenVBand="0" w:oddHBand="0" w:evenHBand="0" w:firstRowFirstColumn="0" w:firstRowLastColumn="0" w:lastRowFirstColumn="0" w:lastRowLastColumn="0"/>
+            </w:pPr>
+            <w:r>
+              <w:t>ADO.NET, MS SQL</w:t>
+            </w:r>
+          </w:p>
+        </w:tc>
+        <w:tc>
+          <w:tcPr>
+            <w:tcW w:w="1357" w:type="dxa"/>
+            <w:vAlign w:val="center"/>
+          </w:tcPr>
+          <w:p>
+            <w:pPr>
+              <w:jc w:val="center"/>
+              <w:cnfStyle w:val="000000000000" w:firstRow="0" w:lastRow="0" w:firstColumn="0" w:lastColumn="0" w:oddVBand="0" w:evenVBand="0" w:oddHBand="0" w:evenHBand="0" w:firstRowFirstColumn="0" w:firstRowLastColumn="0" w:lastRowFirstColumn="0" w:lastRowLastColumn="0"/>
+            </w:pPr>
+            <w:r>
+              <w:t>100%</w:t>
+            </w:r>
+          </w:p>
+        </w:tc>
+        <w:tc>
+          <w:tcPr>
+            <w:tcW w:w="1354" w:type="dxa"/>
+            <w:vAlign w:val="center"/>
+          </w:tcPr>
+          <w:p>
+            <w:pPr>
+              <w:jc w:val="center"/>
+              <w:cnfStyle w:val="000000000000" w:firstRow="0" w:lastRow="0" w:firstColumn="0" w:lastColumn="0" w:oddVBand="0" w:evenVBand="0" w:oddHBand="0" w:evenHBand="0" w:firstRowFirstColumn="0" w:firstRowLastColumn="0" w:lastRowFirstColumn="0" w:lastRowLastColumn="0"/>
+            </w:pPr>
+            <w:r>
+              <w:t>1542255</w:t>
             </w:r>
           </w:p>
         </w:tc>
@@ -1484,26 +1558,167 @@
             </w14:gradFill>
           </w14:textFill>
         </w:rPr>
-        <w:t>Công nghệ sử dụng: MV5, HTML, Javascript, jQuery, Ajax, CSS, MD Bootstrap</w:t>
+        <w:t>Công nghệ: MV</w:t>
+      </w:r>
+      <w:r>
+        <w:rPr>
+          <w:sz w:val="28"/>
+          <w:szCs w:val="28"/>
+          <w14:reflection w14:blurRad="6350" w14:stA="53000" w14:stPos="0" w14:endA="300" w14:endPos="35500" w14:dist="0" w14:dir="5400000" w14:fadeDir="5400000" w14:sx="100000" w14:sy="-90000" w14:kx="0" w14:ky="0" w14:algn="bl"/>
+          <w14:textOutline w14:w="0" w14:cap="flat" w14:cmpd="sng" w14:algn="ctr">
+            <w14:noFill/>
+            <w14:prstDash w14:val="solid"/>
+            <w14:round/>
+          </w14:textOutline>
+          <w14:textFill>
+            <w14:gradFill>
+              <w14:gsLst>
+                <w14:gs w14:pos="0">
+                  <w14:schemeClr w14:val="accent5">
+                    <w14:lumMod w14:val="50000"/>
+                  </w14:schemeClr>
+                </w14:gs>
+                <w14:gs w14:pos="50000">
+                  <w14:schemeClr w14:val="accent5"/>
+                </w14:gs>
+                <w14:gs w14:pos="100000">
+                  <w14:schemeClr w14:val="accent5">
+                    <w14:lumMod w14:val="60000"/>
+                    <w14:lumOff w14:val="40000"/>
+                  </w14:schemeClr>
+                </w14:gs>
+              </w14:gsLst>
+              <w14:lin w14:ang="5400000" w14:scaled="0"/>
+            </w14:gradFill>
+          </w14:textFill>
+        </w:rPr>
+        <w:t>C</w:t>
+      </w:r>
+      <w:r>
+        <w:rPr>
+          <w:sz w:val="28"/>
+          <w:szCs w:val="28"/>
+          <w14:reflection w14:blurRad="6350" w14:stA="53000" w14:stPos="0" w14:endA="300" w14:endPos="35500" w14:dist="0" w14:dir="5400000" w14:fadeDir="5400000" w14:sx="100000" w14:sy="-90000" w14:kx="0" w14:ky="0" w14:algn="bl"/>
+          <w14:textOutline w14:w="0" w14:cap="flat" w14:cmpd="sng" w14:algn="ctr">
+            <w14:noFill/>
+            <w14:prstDash w14:val="solid"/>
+            <w14:round/>
+          </w14:textOutline>
+          <w14:textFill>
+            <w14:gradFill>
+              <w14:gsLst>
+                <w14:gs w14:pos="0">
+                  <w14:schemeClr w14:val="accent5">
+                    <w14:lumMod w14:val="50000"/>
+                  </w14:schemeClr>
+                </w14:gs>
+                <w14:gs w14:pos="50000">
+                  <w14:schemeClr w14:val="accent5"/>
+                </w14:gs>
+                <w14:gs w14:pos="100000">
+                  <w14:schemeClr w14:val="accent5">
+                    <w14:lumMod w14:val="60000"/>
+                    <w14:lumOff w14:val="40000"/>
+                  </w14:schemeClr>
+                </w14:gs>
+              </w14:gsLst>
+              <w14:lin w14:ang="5400000" w14:scaled="0"/>
+            </w14:gradFill>
+          </w14:textFill>
+        </w:rPr>
+        <w:t xml:space="preserve">5, HTML, Javascript, jQuery, Ajax, CSS, </w:t>
+      </w:r>
+      <w:r>
+        <w:rPr>
+          <w:sz w:val="28"/>
+          <w:szCs w:val="28"/>
+          <w14:reflection w14:blurRad="6350" w14:stA="53000" w14:stPos="0" w14:endA="300" w14:endPos="35500" w14:dist="0" w14:dir="5400000" w14:fadeDir="5400000" w14:sx="100000" w14:sy="-90000" w14:kx="0" w14:ky="0" w14:algn="bl"/>
+          <w14:textOutline w14:w="0" w14:cap="flat" w14:cmpd="sng" w14:algn="ctr">
+            <w14:noFill/>
+            <w14:prstDash w14:val="solid"/>
+            <w14:round/>
+          </w14:textOutline>
+          <w14:textFill>
+            <w14:gradFill>
+              <w14:gsLst>
+                <w14:gs w14:pos="0">
+                  <w14:schemeClr w14:val="accent5">
+                    <w14:lumMod w14:val="50000"/>
+                  </w14:schemeClr>
+                </w14:gs>
+                <w14:gs w14:pos="50000">
+                  <w14:schemeClr w14:val="accent5"/>
+                </w14:gs>
+                <w14:gs w14:pos="100000">
+                  <w14:schemeClr w14:val="accent5">
+                    <w14:lumMod w14:val="60000"/>
+                    <w14:lumOff w14:val="40000"/>
+                  </w14:schemeClr>
+                </w14:gs>
+              </w14:gsLst>
+              <w14:lin w14:ang="5400000" w14:scaled="0"/>
+            </w14:gradFill>
+          </w14:textFill>
+        </w:rPr>
+        <w:t>md</w:t>
+      </w:r>
+      <w:r>
+        <w:rPr>
+          <w:sz w:val="28"/>
+          <w:szCs w:val="28"/>
+          <w14:reflection w14:blurRad="6350" w14:stA="53000" w14:stPos="0" w14:endA="300" w14:endPos="35500" w14:dist="0" w14:dir="5400000" w14:fadeDir="5400000" w14:sx="100000" w14:sy="-90000" w14:kx="0" w14:ky="0" w14:algn="bl"/>
+          <w14:textOutline w14:w="0" w14:cap="flat" w14:cmpd="sng" w14:algn="ctr">
+            <w14:noFill/>
+            <w14:prstDash w14:val="solid"/>
+            <w14:round/>
+          </w14:textOutline>
+          <w14:textFill>
+            <w14:gradFill>
+              <w14:gsLst>
+                <w14:gs w14:pos="0">
+                  <w14:schemeClr w14:val="accent5">
+                    <w14:lumMod w14:val="50000"/>
+                  </w14:schemeClr>
+                </w14:gs>
+                <w14:gs w14:pos="50000">
+                  <w14:schemeClr w14:val="accent5"/>
+                </w14:gs>
+                <w14:gs w14:pos="100000">
+                  <w14:schemeClr w14:val="accent5">
+                    <w14:lumMod w14:val="60000"/>
+                    <w14:lumOff w14:val="40000"/>
+                  </w14:schemeClr>
+                </w14:gs>
+              </w14:gsLst>
+              <w14:lin w14:ang="5400000" w14:scaled="0"/>
+            </w14:gradFill>
+          </w14:textFill>
+        </w:rPr>
+        <w:t>Bootstrap</w:t>
       </w:r>
     </w:p>
     <w:tbl>
       <w:tblPr>
-        <w:tblStyle w:val="TableGrid"/>
-        <w:tblW w:w="0" w:type="auto"/>
+        <w:tblStyle w:val="GridTable3-Accent5"/>
+        <w:tblW w:w="10813" w:type="dxa"/>
         <w:tblLook w:val="04A0" w:firstRow="1" w:lastRow="0" w:firstColumn="1" w:lastColumn="0" w:noHBand="0" w:noVBand="1"/>
       </w:tblPr>
       <w:tblGrid>
-        <w:gridCol w:w="1870"/>
-        <w:gridCol w:w="1870"/>
-        <w:gridCol w:w="1870"/>
-        <w:gridCol w:w="1870"/>
-        <w:gridCol w:w="1870"/>
+        <w:gridCol w:w="1601"/>
+        <w:gridCol w:w="4539"/>
+        <w:gridCol w:w="1900"/>
+        <w:gridCol w:w="1388"/>
+        <w:gridCol w:w="1385"/>
       </w:tblGrid>
       <w:tr>
-        <w:tc>
-          <w:tcPr>
-            <w:tcW w:w="1870" w:type="dxa"/>
+        <w:trPr>
+          <w:cnfStyle w:val="100000000000" w:firstRow="1" w:lastRow="0" w:firstColumn="0" w:lastColumn="0" w:oddVBand="0" w:evenVBand="0" w:oddHBand="0" w:evenHBand="0" w:firstRowFirstColumn="0" w:firstRowLastColumn="0" w:lastRowFirstColumn="0" w:lastRowLastColumn="0"/>
+          <w:trHeight w:val="257"/>
+        </w:trPr>
+        <w:tc>
+          <w:tcPr>
+            <w:cnfStyle w:val="001000000100" w:firstRow="0" w:lastRow="0" w:firstColumn="1" w:lastColumn="0" w:oddVBand="0" w:evenVBand="0" w:oddHBand="0" w:evenHBand="0" w:firstRowFirstColumn="1" w:firstRowLastColumn="0" w:lastRowFirstColumn="0" w:lastRowLastColumn="0"/>
+            <w:tcW w:w="1601" w:type="dxa"/>
           </w:tcPr>
           <w:p>
             <w:r>
@@ -1513,9 +1728,12 @@
         </w:tc>
         <w:tc>
           <w:tcPr>
-            <w:tcW w:w="1870" w:type="dxa"/>
-          </w:tcPr>
-          <w:p>
+            <w:tcW w:w="4539" w:type="dxa"/>
+          </w:tcPr>
+          <w:p>
+            <w:pPr>
+              <w:cnfStyle w:val="100000000000" w:firstRow="1" w:lastRow="0" w:firstColumn="0" w:lastColumn="0" w:oddVBand="0" w:evenVBand="0" w:oddHBand="0" w:evenHBand="0" w:firstRowFirstColumn="0" w:firstRowLastColumn="0" w:lastRowFirstColumn="0" w:lastRowLastColumn="0"/>
+            </w:pPr>
             <w:r>
               <w:t>Mô tả</w:t>
             </w:r>
@@ -1523,9 +1741,12 @@
         </w:tc>
         <w:tc>
           <w:tcPr>
-            <w:tcW w:w="1870" w:type="dxa"/>
-          </w:tcPr>
-          <w:p>
+            <w:tcW w:w="1900" w:type="dxa"/>
+          </w:tcPr>
+          <w:p>
+            <w:pPr>
+              <w:cnfStyle w:val="100000000000" w:firstRow="1" w:lastRow="0" w:firstColumn="0" w:lastColumn="0" w:oddVBand="0" w:evenVBand="0" w:oddHBand="0" w:evenHBand="0" w:firstRowFirstColumn="0" w:firstRowLastColumn="0" w:lastRowFirstColumn="0" w:lastRowLastColumn="0"/>
+            </w:pPr>
             <w:r>
               <w:t>Thư viện</w:t>
             </w:r>
@@ -1533,9 +1754,12 @@
         </w:tc>
         <w:tc>
           <w:tcPr>
-            <w:tcW w:w="1870" w:type="dxa"/>
-          </w:tcPr>
-          <w:p>
+            <w:tcW w:w="1388" w:type="dxa"/>
+          </w:tcPr>
+          <w:p>
+            <w:pPr>
+              <w:cnfStyle w:val="100000000000" w:firstRow="1" w:lastRow="0" w:firstColumn="0" w:lastColumn="0" w:oddVBand="0" w:evenVBand="0" w:oddHBand="0" w:evenHBand="0" w:firstRowFirstColumn="0" w:firstRowLastColumn="0" w:lastRowFirstColumn="0" w:lastRowLastColumn="0"/>
+            </w:pPr>
             <w:r>
               <w:t>Hoàn thiện</w:t>
             </w:r>
@@ -1543,9 +1767,12 @@
         </w:tc>
         <w:tc>
           <w:tcPr>
-            <w:tcW w:w="1870" w:type="dxa"/>
-          </w:tcPr>
-          <w:p>
+            <w:tcW w:w="1385" w:type="dxa"/>
+          </w:tcPr>
+          <w:p>
+            <w:pPr>
+              <w:cnfStyle w:val="100000000000" w:firstRow="1" w:lastRow="0" w:firstColumn="0" w:lastColumn="0" w:oddVBand="0" w:evenVBand="0" w:oddHBand="0" w:evenHBand="0" w:firstRowFirstColumn="0" w:firstRowLastColumn="0" w:lastRowFirstColumn="0" w:lastRowLastColumn="0"/>
+            </w:pPr>
             <w:r>
               <w:t>Thành viên</w:t>
             </w:r>
@@ -1553,70 +1780,1273 @@
         </w:tc>
       </w:tr>
       <w:tr>
-        <w:tc>
-          <w:tcPr>
-            <w:tcW w:w="1870" w:type="dxa"/>
-          </w:tcPr>
-          <w:p/>
-        </w:tc>
-        <w:tc>
-          <w:tcPr>
-            <w:tcW w:w="1870" w:type="dxa"/>
-          </w:tcPr>
-          <w:p/>
-        </w:tc>
-        <w:tc>
-          <w:tcPr>
-            <w:tcW w:w="1870" w:type="dxa"/>
-          </w:tcPr>
-          <w:p/>
-        </w:tc>
-        <w:tc>
-          <w:tcPr>
-            <w:tcW w:w="1870" w:type="dxa"/>
-          </w:tcPr>
-          <w:p/>
-        </w:tc>
-        <w:tc>
-          <w:tcPr>
-            <w:tcW w:w="1870" w:type="dxa"/>
-          </w:tcPr>
-          <w:p>
-            <w:bookmarkStart w:id="0" w:name="_GoBack"/>
-            <w:bookmarkEnd w:id="0"/>
+        <w:trPr>
+          <w:cnfStyle w:val="000000100000" w:firstRow="0" w:lastRow="0" w:firstColumn="0" w:lastColumn="0" w:oddVBand="0" w:evenVBand="0" w:oddHBand="1" w:evenHBand="0" w:firstRowFirstColumn="0" w:firstRowLastColumn="0" w:lastRowFirstColumn="0" w:lastRowLastColumn="0"/>
+          <w:trHeight w:val="500"/>
+        </w:trPr>
+        <w:tc>
+          <w:tcPr>
+            <w:cnfStyle w:val="001000000000" w:firstRow="0" w:lastRow="0" w:firstColumn="1" w:lastColumn="0" w:oddVBand="0" w:evenVBand="0" w:oddHBand="0" w:evenHBand="0" w:firstRowFirstColumn="0" w:firstRowLastColumn="0" w:lastRowFirstColumn="0" w:lastRowLastColumn="0"/>
+            <w:tcW w:w="1601" w:type="dxa"/>
+          </w:tcPr>
+          <w:p>
+            <w:r>
+              <w:t>Login</w:t>
+            </w:r>
+          </w:p>
+        </w:tc>
+        <w:tc>
+          <w:tcPr>
+            <w:tcW w:w="4539" w:type="dxa"/>
+          </w:tcPr>
+          <w:p>
+            <w:pPr>
+              <w:cnfStyle w:val="000000100000" w:firstRow="0" w:lastRow="0" w:firstColumn="0" w:lastColumn="0" w:oddVBand="0" w:evenVBand="0" w:oddHBand="1" w:evenHBand="0" w:firstRowFirstColumn="0" w:firstRowLastColumn="0" w:lastRowFirstColumn="0" w:lastRowLastColumn="0"/>
+            </w:pPr>
+            <w:r>
+              <w:t>Màng hình đăng nhập. Sử lý role đăng nhập để đưa vào theo từng role.</w:t>
+            </w:r>
+          </w:p>
+        </w:tc>
+        <w:tc>
+          <w:tcPr>
+            <w:tcW w:w="1900" w:type="dxa"/>
+          </w:tcPr>
+          <w:p>
+            <w:pPr>
+              <w:cnfStyle w:val="000000100000" w:firstRow="0" w:lastRow="0" w:firstColumn="0" w:lastColumn="0" w:oddVBand="0" w:evenVBand="0" w:oddHBand="1" w:evenHBand="0" w:firstRowFirstColumn="0" w:firstRowLastColumn="0" w:lastRowFirstColumn="0" w:lastRowLastColumn="0"/>
+            </w:pPr>
+            <w:r>
+              <w:t>jQuery, Ajax, mdBootstrap</w:t>
+            </w:r>
+          </w:p>
+        </w:tc>
+        <w:tc>
+          <w:tcPr>
+            <w:tcW w:w="1388" w:type="dxa"/>
+            <w:vAlign w:val="center"/>
+          </w:tcPr>
+          <w:p>
+            <w:pPr>
+              <w:jc w:val="center"/>
+              <w:cnfStyle w:val="000000100000" w:firstRow="0" w:lastRow="0" w:firstColumn="0" w:lastColumn="0" w:oddVBand="0" w:evenVBand="0" w:oddHBand="1" w:evenHBand="0" w:firstRowFirstColumn="0" w:firstRowLastColumn="0" w:lastRowFirstColumn="0" w:lastRowLastColumn="0"/>
+            </w:pPr>
+            <w:r>
+              <w:t>100%</w:t>
+            </w:r>
+          </w:p>
+        </w:tc>
+        <w:tc>
+          <w:tcPr>
+            <w:tcW w:w="1385" w:type="dxa"/>
+            <w:vAlign w:val="center"/>
+          </w:tcPr>
+          <w:p>
+            <w:pPr>
+              <w:jc w:val="center"/>
+              <w:cnfStyle w:val="000000100000" w:firstRow="0" w:lastRow="0" w:firstColumn="0" w:lastColumn="0" w:oddVBand="0" w:evenVBand="0" w:oddHBand="1" w:evenHBand="0" w:firstRowFirstColumn="0" w:firstRowLastColumn="0" w:lastRowFirstColumn="0" w:lastRowLastColumn="0"/>
+            </w:pPr>
+            <w:r>
+              <w:t>1542287</w:t>
+            </w:r>
           </w:p>
         </w:tc>
       </w:tr>
       <w:tr>
-        <w:tc>
-          <w:tcPr>
-            <w:tcW w:w="1870" w:type="dxa"/>
-          </w:tcPr>
-          <w:p/>
-        </w:tc>
-        <w:tc>
-          <w:tcPr>
-            <w:tcW w:w="1870" w:type="dxa"/>
-          </w:tcPr>
-          <w:p/>
-        </w:tc>
-        <w:tc>
-          <w:tcPr>
-            <w:tcW w:w="1870" w:type="dxa"/>
-          </w:tcPr>
-          <w:p/>
-        </w:tc>
-        <w:tc>
-          <w:tcPr>
-            <w:tcW w:w="1870" w:type="dxa"/>
-          </w:tcPr>
-          <w:p/>
-        </w:tc>
-        <w:tc>
-          <w:tcPr>
-            <w:tcW w:w="1870" w:type="dxa"/>
-          </w:tcPr>
-          <w:p/>
+        <w:trPr>
+          <w:trHeight w:val="514"/>
+        </w:trPr>
+        <w:tc>
+          <w:tcPr>
+            <w:cnfStyle w:val="001000000000" w:firstRow="0" w:lastRow="0" w:firstColumn="1" w:lastColumn="0" w:oddVBand="0" w:evenVBand="0" w:oddHBand="0" w:evenHBand="0" w:firstRowFirstColumn="0" w:firstRowLastColumn="0" w:lastRowFirstColumn="0" w:lastRowLastColumn="0"/>
+            <w:tcW w:w="1601" w:type="dxa"/>
+          </w:tcPr>
+          <w:p>
+            <w:r>
+              <w:t>Home 1</w:t>
+            </w:r>
+          </w:p>
+        </w:tc>
+        <w:tc>
+          <w:tcPr>
+            <w:tcW w:w="4539" w:type="dxa"/>
+          </w:tcPr>
+          <w:p>
+            <w:pPr>
+              <w:cnfStyle w:val="000000000000" w:firstRow="0" w:lastRow="0" w:firstColumn="0" w:lastColumn="0" w:oddVBand="0" w:evenVBand="0" w:oddHBand="0" w:evenHBand="0" w:firstRowFirstColumn="0" w:firstRowLastColumn="0" w:lastRowFirstColumn="0" w:lastRowLastColumn="0"/>
+            </w:pPr>
+            <w:r>
+              <w:t>Trang chủ của role 1 (phân quyền nhân viên).</w:t>
+            </w:r>
+          </w:p>
+        </w:tc>
+        <w:tc>
+          <w:tcPr>
+            <w:tcW w:w="1900" w:type="dxa"/>
+          </w:tcPr>
+          <w:p>
+            <w:pPr>
+              <w:cnfStyle w:val="000000000000" w:firstRow="0" w:lastRow="0" w:firstColumn="0" w:lastColumn="0" w:oddVBand="0" w:evenVBand="0" w:oddHBand="0" w:evenHBand="0" w:firstRowFirstColumn="0" w:firstRowLastColumn="0" w:lastRowFirstColumn="0" w:lastRowLastColumn="0"/>
+            </w:pPr>
+            <w:r>
+              <w:t>jQuery, Ajax, mdBootstrap</w:t>
+            </w:r>
+          </w:p>
+        </w:tc>
+        <w:tc>
+          <w:tcPr>
+            <w:tcW w:w="1388" w:type="dxa"/>
+            <w:vAlign w:val="center"/>
+          </w:tcPr>
+          <w:p>
+            <w:pPr>
+              <w:jc w:val="center"/>
+              <w:cnfStyle w:val="000000000000" w:firstRow="0" w:lastRow="0" w:firstColumn="0" w:lastColumn="0" w:oddVBand="0" w:evenVBand="0" w:oddHBand="0" w:evenHBand="0" w:firstRowFirstColumn="0" w:firstRowLastColumn="0" w:lastRowFirstColumn="0" w:lastRowLastColumn="0"/>
+            </w:pPr>
+            <w:r>
+              <w:t>100%</w:t>
+            </w:r>
+          </w:p>
+        </w:tc>
+        <w:tc>
+          <w:tcPr>
+            <w:tcW w:w="1385" w:type="dxa"/>
+            <w:vAlign w:val="center"/>
+          </w:tcPr>
+          <w:p>
+            <w:pPr>
+              <w:jc w:val="center"/>
+              <w:cnfStyle w:val="000000000000" w:firstRow="0" w:lastRow="0" w:firstColumn="0" w:lastColumn="0" w:oddVBand="0" w:evenVBand="0" w:oddHBand="0" w:evenHBand="0" w:firstRowFirstColumn="0" w:firstRowLastColumn="0" w:lastRowFirstColumn="0" w:lastRowLastColumn="0"/>
+            </w:pPr>
+            <w:r>
+              <w:t>1542276</w:t>
+            </w:r>
+          </w:p>
+        </w:tc>
+      </w:tr>
+      <w:tr>
+        <w:trPr>
+          <w:cnfStyle w:val="000000100000" w:firstRow="0" w:lastRow="0" w:firstColumn="0" w:lastColumn="0" w:oddVBand="0" w:evenVBand="0" w:oddHBand="1" w:evenHBand="0" w:firstRowFirstColumn="0" w:firstRowLastColumn="0" w:lastRowFirstColumn="0" w:lastRowLastColumn="0"/>
+          <w:trHeight w:val="500"/>
+        </w:trPr>
+        <w:tc>
+          <w:tcPr>
+            <w:cnfStyle w:val="001000000000" w:firstRow="0" w:lastRow="0" w:firstColumn="1" w:lastColumn="0" w:oddVBand="0" w:evenVBand="0" w:oddHBand="0" w:evenHBand="0" w:firstRowFirstColumn="0" w:firstRowLastColumn="0" w:lastRowFirstColumn="0" w:lastRowLastColumn="0"/>
+            <w:tcW w:w="1601" w:type="dxa"/>
+          </w:tcPr>
+          <w:p>
+            <w:r>
+              <w:t>Home 2</w:t>
+            </w:r>
+          </w:p>
+        </w:tc>
+        <w:tc>
+          <w:tcPr>
+            <w:tcW w:w="4539" w:type="dxa"/>
+          </w:tcPr>
+          <w:p>
+            <w:pPr>
+              <w:cnfStyle w:val="000000100000" w:firstRow="0" w:lastRow="0" w:firstColumn="0" w:lastColumn="0" w:oddVBand="0" w:evenVBand="0" w:oddHBand="1" w:evenHBand="0" w:firstRowFirstColumn="0" w:firstRowLastColumn="0" w:lastRowFirstColumn="0" w:lastRowLastColumn="0"/>
+            </w:pPr>
+            <w:r>
+              <w:t>Trang chủ của role 2 (phân quyền quản lý chi nhánh).</w:t>
+            </w:r>
+          </w:p>
+        </w:tc>
+        <w:tc>
+          <w:tcPr>
+            <w:tcW w:w="1900" w:type="dxa"/>
+          </w:tcPr>
+          <w:p>
+            <w:pPr>
+              <w:cnfStyle w:val="000000100000" w:firstRow="0" w:lastRow="0" w:firstColumn="0" w:lastColumn="0" w:oddVBand="0" w:evenVBand="0" w:oddHBand="1" w:evenHBand="0" w:firstRowFirstColumn="0" w:firstRowLastColumn="0" w:lastRowFirstColumn="0" w:lastRowLastColumn="0"/>
+            </w:pPr>
+            <w:r>
+              <w:t>jQuery, Ajax, mdBootstrap</w:t>
+            </w:r>
+          </w:p>
+        </w:tc>
+        <w:tc>
+          <w:tcPr>
+            <w:tcW w:w="1388" w:type="dxa"/>
+            <w:vAlign w:val="center"/>
+          </w:tcPr>
+          <w:p>
+            <w:pPr>
+              <w:jc w:val="center"/>
+              <w:cnfStyle w:val="000000100000" w:firstRow="0" w:lastRow="0" w:firstColumn="0" w:lastColumn="0" w:oddVBand="0" w:evenVBand="0" w:oddHBand="1" w:evenHBand="0" w:firstRowFirstColumn="0" w:firstRowLastColumn="0" w:lastRowFirstColumn="0" w:lastRowLastColumn="0"/>
+            </w:pPr>
+            <w:r>
+              <w:t>0%</w:t>
+            </w:r>
+          </w:p>
+        </w:tc>
+        <w:tc>
+          <w:tcPr>
+            <w:tcW w:w="1385" w:type="dxa"/>
+            <w:vAlign w:val="center"/>
+          </w:tcPr>
+          <w:p>
+            <w:pPr>
+              <w:jc w:val="center"/>
+              <w:cnfStyle w:val="000000100000" w:firstRow="0" w:lastRow="0" w:firstColumn="0" w:lastColumn="0" w:oddVBand="0" w:evenVBand="0" w:oddHBand="1" w:evenHBand="0" w:firstRowFirstColumn="0" w:firstRowLastColumn="0" w:lastRowFirstColumn="0" w:lastRowLastColumn="0"/>
+            </w:pPr>
+          </w:p>
+        </w:tc>
+      </w:tr>
+      <w:tr>
+        <w:trPr>
+          <w:trHeight w:val="514"/>
+        </w:trPr>
+        <w:tc>
+          <w:tcPr>
+            <w:cnfStyle w:val="001000000000" w:firstRow="0" w:lastRow="0" w:firstColumn="1" w:lastColumn="0" w:oddVBand="0" w:evenVBand="0" w:oddHBand="0" w:evenHBand="0" w:firstRowFirstColumn="0" w:firstRowLastColumn="0" w:lastRowFirstColumn="0" w:lastRowLastColumn="0"/>
+            <w:tcW w:w="1601" w:type="dxa"/>
+          </w:tcPr>
+          <w:p>
+            <w:r>
+              <w:t>Home 3</w:t>
+            </w:r>
+          </w:p>
+        </w:tc>
+        <w:tc>
+          <w:tcPr>
+            <w:tcW w:w="4539" w:type="dxa"/>
+          </w:tcPr>
+          <w:p>
+            <w:pPr>
+              <w:cnfStyle w:val="000000000000" w:firstRow="0" w:lastRow="0" w:firstColumn="0" w:lastColumn="0" w:oddVBand="0" w:evenVBand="0" w:oddHBand="0" w:evenHBand="0" w:firstRowFirstColumn="0" w:firstRowLastColumn="0" w:lastRowFirstColumn="0" w:lastRowLastColumn="0"/>
+            </w:pPr>
+            <w:r>
+              <w:t>Trang chủ của role 3 (phân quyền giám đốc).</w:t>
+            </w:r>
+          </w:p>
+        </w:tc>
+        <w:tc>
+          <w:tcPr>
+            <w:tcW w:w="1900" w:type="dxa"/>
+          </w:tcPr>
+          <w:p>
+            <w:pPr>
+              <w:cnfStyle w:val="000000000000" w:firstRow="0" w:lastRow="0" w:firstColumn="0" w:lastColumn="0" w:oddVBand="0" w:evenVBand="0" w:oddHBand="0" w:evenHBand="0" w:firstRowFirstColumn="0" w:firstRowLastColumn="0" w:lastRowFirstColumn="0" w:lastRowLastColumn="0"/>
+            </w:pPr>
+            <w:r>
+              <w:t>jQuery, Ajax, mdBootstrap</w:t>
+            </w:r>
+          </w:p>
+        </w:tc>
+        <w:tc>
+          <w:tcPr>
+            <w:tcW w:w="1388" w:type="dxa"/>
+            <w:vAlign w:val="center"/>
+          </w:tcPr>
+          <w:p>
+            <w:pPr>
+              <w:jc w:val="center"/>
+              <w:cnfStyle w:val="000000000000" w:firstRow="0" w:lastRow="0" w:firstColumn="0" w:lastColumn="0" w:oddVBand="0" w:evenVBand="0" w:oddHBand="0" w:evenHBand="0" w:firstRowFirstColumn="0" w:firstRowLastColumn="0" w:lastRowFirstColumn="0" w:lastRowLastColumn="0"/>
+            </w:pPr>
+            <w:r>
+              <w:t>0%</w:t>
+            </w:r>
+          </w:p>
+        </w:tc>
+        <w:tc>
+          <w:tcPr>
+            <w:tcW w:w="1385" w:type="dxa"/>
+            <w:vAlign w:val="center"/>
+          </w:tcPr>
+          <w:p>
+            <w:pPr>
+              <w:jc w:val="center"/>
+              <w:cnfStyle w:val="000000000000" w:firstRow="0" w:lastRow="0" w:firstColumn="0" w:lastColumn="0" w:oddVBand="0" w:evenVBand="0" w:oddHBand="0" w:evenHBand="0" w:firstRowFirstColumn="0" w:firstRowLastColumn="0" w:lastRowFirstColumn="0" w:lastRowLastColumn="0"/>
+            </w:pPr>
+          </w:p>
+        </w:tc>
+      </w:tr>
+      <w:tr>
+        <w:trPr>
+          <w:cnfStyle w:val="000000100000" w:firstRow="0" w:lastRow="0" w:firstColumn="0" w:lastColumn="0" w:oddVBand="0" w:evenVBand="0" w:oddHBand="1" w:evenHBand="0" w:firstRowFirstColumn="0" w:firstRowLastColumn="0" w:lastRowFirstColumn="0" w:lastRowLastColumn="0"/>
+          <w:trHeight w:val="500"/>
+        </w:trPr>
+        <w:tc>
+          <w:tcPr>
+            <w:cnfStyle w:val="001000000000" w:firstRow="0" w:lastRow="0" w:firstColumn="1" w:lastColumn="0" w:oddVBand="0" w:evenVBand="0" w:oddHBand="0" w:evenHBand="0" w:firstRowFirstColumn="0" w:firstRowLastColumn="0" w:lastRowFirstColumn="0" w:lastRowLastColumn="0"/>
+            <w:tcW w:w="1601" w:type="dxa"/>
+          </w:tcPr>
+          <w:p>
+            <w:r>
+              <w:t>Forget pass</w:t>
+            </w:r>
+          </w:p>
+        </w:tc>
+        <w:tc>
+          <w:tcPr>
+            <w:tcW w:w="4539" w:type="dxa"/>
+          </w:tcPr>
+          <w:p>
+            <w:pPr>
+              <w:cnfStyle w:val="000000100000" w:firstRow="0" w:lastRow="0" w:firstColumn="0" w:lastColumn="0" w:oddVBand="0" w:evenVBand="0" w:oddHBand="1" w:evenHBand="0" w:firstRowFirstColumn="0" w:firstRowLastColumn="0" w:lastRowFirstColumn="0" w:lastRowLastColumn="0"/>
+            </w:pPr>
+            <w:r>
+              <w:t>Màng hình quên pass và nhập lại pass mới qua token gửi từ mail.</w:t>
+            </w:r>
+          </w:p>
+        </w:tc>
+        <w:tc>
+          <w:tcPr>
+            <w:tcW w:w="1900" w:type="dxa"/>
+          </w:tcPr>
+          <w:p>
+            <w:pPr>
+              <w:cnfStyle w:val="000000100000" w:firstRow="0" w:lastRow="0" w:firstColumn="0" w:lastColumn="0" w:oddVBand="0" w:evenVBand="0" w:oddHBand="1" w:evenHBand="0" w:firstRowFirstColumn="0" w:firstRowLastColumn="0" w:lastRowFirstColumn="0" w:lastRowLastColumn="0"/>
+            </w:pPr>
+            <w:r>
+              <w:t>jQuery, Ajax, mdBootstrap</w:t>
+            </w:r>
+          </w:p>
+        </w:tc>
+        <w:tc>
+          <w:tcPr>
+            <w:tcW w:w="1388" w:type="dxa"/>
+            <w:vAlign w:val="center"/>
+          </w:tcPr>
+          <w:p>
+            <w:pPr>
+              <w:jc w:val="center"/>
+              <w:cnfStyle w:val="000000100000" w:firstRow="0" w:lastRow="0" w:firstColumn="0" w:lastColumn="0" w:oddVBand="0" w:evenVBand="0" w:oddHBand="1" w:evenHBand="0" w:firstRowFirstColumn="0" w:firstRowLastColumn="0" w:lastRowFirstColumn="0" w:lastRowLastColumn="0"/>
+            </w:pPr>
+            <w:r>
+              <w:t>100%</w:t>
+            </w:r>
+          </w:p>
+        </w:tc>
+        <w:tc>
+          <w:tcPr>
+            <w:tcW w:w="1385" w:type="dxa"/>
+            <w:vAlign w:val="center"/>
+          </w:tcPr>
+          <w:p>
+            <w:pPr>
+              <w:jc w:val="center"/>
+              <w:cnfStyle w:val="000000100000" w:firstRow="0" w:lastRow="0" w:firstColumn="0" w:lastColumn="0" w:oddVBand="0" w:evenVBand="0" w:oddHBand="1" w:evenHBand="0" w:firstRowFirstColumn="0" w:firstRowLastColumn="0" w:lastRowFirstColumn="0" w:lastRowLastColumn="0"/>
+            </w:pPr>
+            <w:r>
+              <w:t>1542287</w:t>
+            </w:r>
+          </w:p>
+        </w:tc>
+      </w:tr>
+      <w:tr>
+        <w:trPr>
+          <w:trHeight w:val="514"/>
+        </w:trPr>
+        <w:tc>
+          <w:tcPr>
+            <w:cnfStyle w:val="001000000000" w:firstRow="0" w:lastRow="0" w:firstColumn="1" w:lastColumn="0" w:oddVBand="0" w:evenVBand="0" w:oddHBand="0" w:evenHBand="0" w:firstRowFirstColumn="0" w:firstRowLastColumn="0" w:lastRowFirstColumn="0" w:lastRowLastColumn="0"/>
+            <w:tcW w:w="1601" w:type="dxa"/>
+          </w:tcPr>
+          <w:p>
+            <w:r>
+              <w:t>Change pass</w:t>
+            </w:r>
+          </w:p>
+        </w:tc>
+        <w:tc>
+          <w:tcPr>
+            <w:tcW w:w="4539" w:type="dxa"/>
+          </w:tcPr>
+          <w:p>
+            <w:pPr>
+              <w:cnfStyle w:val="000000000000" w:firstRow="0" w:lastRow="0" w:firstColumn="0" w:lastColumn="0" w:oddVBand="0" w:evenVBand="0" w:oddHBand="0" w:evenHBand="0" w:firstRowFirstColumn="0" w:firstRowLastColumn="0" w:lastRowFirstColumn="0" w:lastRowLastColumn="0"/>
+            </w:pPr>
+            <w:r>
+              <w:t>Màng hình thay đổi pass sau khi đăng nhập.</w:t>
+            </w:r>
+          </w:p>
+        </w:tc>
+        <w:tc>
+          <w:tcPr>
+            <w:tcW w:w="1900" w:type="dxa"/>
+          </w:tcPr>
+          <w:p>
+            <w:pPr>
+              <w:cnfStyle w:val="000000000000" w:firstRow="0" w:lastRow="0" w:firstColumn="0" w:lastColumn="0" w:oddVBand="0" w:evenVBand="0" w:oddHBand="0" w:evenHBand="0" w:firstRowFirstColumn="0" w:firstRowLastColumn="0" w:lastRowFirstColumn="0" w:lastRowLastColumn="0"/>
+            </w:pPr>
+            <w:r>
+              <w:t>jQuery, Ajax, mdBootstrap</w:t>
+            </w:r>
+          </w:p>
+        </w:tc>
+        <w:tc>
+          <w:tcPr>
+            <w:tcW w:w="1388" w:type="dxa"/>
+            <w:vAlign w:val="center"/>
+          </w:tcPr>
+          <w:p>
+            <w:pPr>
+              <w:jc w:val="center"/>
+              <w:cnfStyle w:val="000000000000" w:firstRow="0" w:lastRow="0" w:firstColumn="0" w:lastColumn="0" w:oddVBand="0" w:evenVBand="0" w:oddHBand="0" w:evenHBand="0" w:firstRowFirstColumn="0" w:firstRowLastColumn="0" w:lastRowFirstColumn="0" w:lastRowLastColumn="0"/>
+            </w:pPr>
+            <w:r>
+              <w:t>100%</w:t>
+            </w:r>
+          </w:p>
+        </w:tc>
+        <w:tc>
+          <w:tcPr>
+            <w:tcW w:w="1385" w:type="dxa"/>
+            <w:vAlign w:val="center"/>
+          </w:tcPr>
+          <w:p>
+            <w:pPr>
+              <w:jc w:val="center"/>
+              <w:cnfStyle w:val="000000000000" w:firstRow="0" w:lastRow="0" w:firstColumn="0" w:lastColumn="0" w:oddVBand="0" w:evenVBand="0" w:oddHBand="0" w:evenHBand="0" w:firstRowFirstColumn="0" w:firstRowLastColumn="0" w:lastRowFirstColumn="0" w:lastRowLastColumn="0"/>
+            </w:pPr>
+            <w:r>
+              <w:t>1542287</w:t>
+            </w:r>
+          </w:p>
+        </w:tc>
+      </w:tr>
+      <w:tr>
+        <w:trPr>
+          <w:cnfStyle w:val="000000100000" w:firstRow="0" w:lastRow="0" w:firstColumn="0" w:lastColumn="0" w:oddVBand="0" w:evenVBand="0" w:oddHBand="1" w:evenHBand="0" w:firstRowFirstColumn="0" w:firstRowLastColumn="0" w:lastRowFirstColumn="0" w:lastRowLastColumn="0"/>
+          <w:trHeight w:val="500"/>
+        </w:trPr>
+        <w:tc>
+          <w:tcPr>
+            <w:cnfStyle w:val="001000000000" w:firstRow="0" w:lastRow="0" w:firstColumn="1" w:lastColumn="0" w:oddVBand="0" w:evenVBand="0" w:oddHBand="0" w:evenHBand="0" w:firstRowFirstColumn="0" w:firstRowLastColumn="0" w:lastRowFirstColumn="0" w:lastRowLastColumn="0"/>
+            <w:tcW w:w="1601" w:type="dxa"/>
+          </w:tcPr>
+          <w:p>
+            <w:r>
+              <w:t>Nhân viên</w:t>
+            </w:r>
+          </w:p>
+        </w:tc>
+        <w:tc>
+          <w:tcPr>
+            <w:tcW w:w="4539" w:type="dxa"/>
+          </w:tcPr>
+          <w:p>
+            <w:pPr>
+              <w:cnfStyle w:val="000000100000" w:firstRow="0" w:lastRow="0" w:firstColumn="0" w:lastColumn="0" w:oddVBand="0" w:evenVBand="0" w:oddHBand="1" w:evenHBand="0" w:firstRowFirstColumn="0" w:firstRowLastColumn="0" w:lastRowFirstColumn="0" w:lastRowLastColumn="0"/>
+            </w:pPr>
+            <w:r>
+              <w:t>Màng hình hiển thị danh sách/thêm/xóa/sửa nhân viên.</w:t>
+            </w:r>
+          </w:p>
+        </w:tc>
+        <w:tc>
+          <w:tcPr>
+            <w:tcW w:w="1900" w:type="dxa"/>
+          </w:tcPr>
+          <w:p>
+            <w:pPr>
+              <w:cnfStyle w:val="000000100000" w:firstRow="0" w:lastRow="0" w:firstColumn="0" w:lastColumn="0" w:oddVBand="0" w:evenVBand="0" w:oddHBand="1" w:evenHBand="0" w:firstRowFirstColumn="0" w:firstRowLastColumn="0" w:lastRowFirstColumn="0" w:lastRowLastColumn="0"/>
+            </w:pPr>
+            <w:r>
+              <w:t>jQuery, Ajax, mdBootstrap</w:t>
+            </w:r>
+          </w:p>
+        </w:tc>
+        <w:tc>
+          <w:tcPr>
+            <w:tcW w:w="1388" w:type="dxa"/>
+            <w:vAlign w:val="center"/>
+          </w:tcPr>
+          <w:p>
+            <w:pPr>
+              <w:jc w:val="center"/>
+              <w:cnfStyle w:val="000000100000" w:firstRow="0" w:lastRow="0" w:firstColumn="0" w:lastColumn="0" w:oddVBand="0" w:evenVBand="0" w:oddHBand="1" w:evenHBand="0" w:firstRowFirstColumn="0" w:firstRowLastColumn="0" w:lastRowFirstColumn="0" w:lastRowLastColumn="0"/>
+            </w:pPr>
+            <w:r>
+              <w:t>100%</w:t>
+            </w:r>
+          </w:p>
+        </w:tc>
+        <w:tc>
+          <w:tcPr>
+            <w:tcW w:w="1385" w:type="dxa"/>
+            <w:vAlign w:val="center"/>
+          </w:tcPr>
+          <w:p>
+            <w:pPr>
+              <w:jc w:val="center"/>
+              <w:cnfStyle w:val="000000100000" w:firstRow="0" w:lastRow="0" w:firstColumn="0" w:lastColumn="0" w:oddVBand="0" w:evenVBand="0" w:oddHBand="1" w:evenHBand="0" w:firstRowFirstColumn="0" w:firstRowLastColumn="0" w:lastRowFirstColumn="0" w:lastRowLastColumn="0"/>
+            </w:pPr>
+            <w:r>
+              <w:t>1542287</w:t>
+            </w:r>
+          </w:p>
+        </w:tc>
+      </w:tr>
+      <w:tr>
+        <w:trPr>
+          <w:trHeight w:val="514"/>
+        </w:trPr>
+        <w:tc>
+          <w:tcPr>
+            <w:cnfStyle w:val="001000000000" w:firstRow="0" w:lastRow="0" w:firstColumn="1" w:lastColumn="0" w:oddVBand="0" w:evenVBand="0" w:oddHBand="0" w:evenHBand="0" w:firstRowFirstColumn="0" w:firstRowLastColumn="0" w:lastRowFirstColumn="0" w:lastRowLastColumn="0"/>
+            <w:tcW w:w="1601" w:type="dxa"/>
+          </w:tcPr>
+          <w:p>
+            <w:r>
+              <w:t>Chuồng trại</w:t>
+            </w:r>
+          </w:p>
+        </w:tc>
+        <w:tc>
+          <w:tcPr>
+            <w:tcW w:w="4539" w:type="dxa"/>
+          </w:tcPr>
+          <w:p>
+            <w:pPr>
+              <w:cnfStyle w:val="000000000000" w:firstRow="0" w:lastRow="0" w:firstColumn="0" w:lastColumn="0" w:oddVBand="0" w:evenVBand="0" w:oddHBand="0" w:evenHBand="0" w:firstRowFirstColumn="0" w:firstRowLastColumn="0" w:lastRowFirstColumn="0" w:lastRowLastColumn="0"/>
+            </w:pPr>
+            <w:r>
+              <w:t xml:space="preserve">Màng hình hiển thị danh sách/thêm/xóa/sửa </w:t>
+            </w:r>
+            <w:r>
+              <w:t>chuồng trại</w:t>
+            </w:r>
+            <w:r>
+              <w:t>.</w:t>
+            </w:r>
+          </w:p>
+        </w:tc>
+        <w:tc>
+          <w:tcPr>
+            <w:tcW w:w="1900" w:type="dxa"/>
+          </w:tcPr>
+          <w:p>
+            <w:pPr>
+              <w:cnfStyle w:val="000000000000" w:firstRow="0" w:lastRow="0" w:firstColumn="0" w:lastColumn="0" w:oddVBand="0" w:evenVBand="0" w:oddHBand="0" w:evenHBand="0" w:firstRowFirstColumn="0" w:firstRowLastColumn="0" w:lastRowFirstColumn="0" w:lastRowLastColumn="0"/>
+            </w:pPr>
+            <w:r>
+              <w:t>jQuery, Ajax, mdBootstrap</w:t>
+            </w:r>
+          </w:p>
+        </w:tc>
+        <w:tc>
+          <w:tcPr>
+            <w:tcW w:w="1388" w:type="dxa"/>
+            <w:vAlign w:val="center"/>
+          </w:tcPr>
+          <w:p>
+            <w:pPr>
+              <w:jc w:val="center"/>
+              <w:cnfStyle w:val="000000000000" w:firstRow="0" w:lastRow="0" w:firstColumn="0" w:lastColumn="0" w:oddVBand="0" w:evenVBand="0" w:oddHBand="0" w:evenHBand="0" w:firstRowFirstColumn="0" w:firstRowLastColumn="0" w:lastRowFirstColumn="0" w:lastRowLastColumn="0"/>
+            </w:pPr>
+            <w:r>
+              <w:t>100%</w:t>
+            </w:r>
+          </w:p>
+        </w:tc>
+        <w:tc>
+          <w:tcPr>
+            <w:tcW w:w="1385" w:type="dxa"/>
+            <w:vAlign w:val="center"/>
+          </w:tcPr>
+          <w:p>
+            <w:pPr>
+              <w:jc w:val="center"/>
+              <w:cnfStyle w:val="000000000000" w:firstRow="0" w:lastRow="0" w:firstColumn="0" w:lastColumn="0" w:oddVBand="0" w:evenVBand="0" w:oddHBand="0" w:evenHBand="0" w:firstRowFirstColumn="0" w:firstRowLastColumn="0" w:lastRowFirstColumn="0" w:lastRowLastColumn="0"/>
+            </w:pPr>
+            <w:r>
+              <w:t>1542287</w:t>
+            </w:r>
+          </w:p>
+        </w:tc>
+      </w:tr>
+      <w:tr>
+        <w:trPr>
+          <w:cnfStyle w:val="000000100000" w:firstRow="0" w:lastRow="0" w:firstColumn="0" w:lastColumn="0" w:oddVBand="0" w:evenVBand="0" w:oddHBand="1" w:evenHBand="0" w:firstRowFirstColumn="0" w:firstRowLastColumn="0" w:lastRowFirstColumn="0" w:lastRowLastColumn="0"/>
+          <w:trHeight w:val="500"/>
+        </w:trPr>
+        <w:tc>
+          <w:tcPr>
+            <w:cnfStyle w:val="001000000000" w:firstRow="0" w:lastRow="0" w:firstColumn="1" w:lastColumn="0" w:oddVBand="0" w:evenVBand="0" w:oddHBand="0" w:evenHBand="0" w:firstRowFirstColumn="0" w:firstRowLastColumn="0" w:lastRowFirstColumn="0" w:lastRowLastColumn="0"/>
+            <w:tcW w:w="1601" w:type="dxa"/>
+          </w:tcPr>
+          <w:p>
+            <w:r>
+              <w:t>Bò chăn nuôi</w:t>
+            </w:r>
+          </w:p>
+        </w:tc>
+        <w:tc>
+          <w:tcPr>
+            <w:tcW w:w="4539" w:type="dxa"/>
+          </w:tcPr>
+          <w:p>
+            <w:pPr>
+              <w:cnfStyle w:val="000000100000" w:firstRow="0" w:lastRow="0" w:firstColumn="0" w:lastColumn="0" w:oddVBand="0" w:evenVBand="0" w:oddHBand="1" w:evenHBand="0" w:firstRowFirstColumn="0" w:firstRowLastColumn="0" w:lastRowFirstColumn="0" w:lastRowLastColumn="0"/>
+            </w:pPr>
+            <w:r>
+              <w:t xml:space="preserve">Màng hình hiển thị danh sách/thêm/xóa/sửa </w:t>
+            </w:r>
+            <w:r>
+              <w:t>bò của chi nhánh</w:t>
+            </w:r>
+            <w:r>
+              <w:t>.</w:t>
+            </w:r>
+          </w:p>
+        </w:tc>
+        <w:tc>
+          <w:tcPr>
+            <w:tcW w:w="1900" w:type="dxa"/>
+          </w:tcPr>
+          <w:p>
+            <w:pPr>
+              <w:cnfStyle w:val="000000100000" w:firstRow="0" w:lastRow="0" w:firstColumn="0" w:lastColumn="0" w:oddVBand="0" w:evenVBand="0" w:oddHBand="1" w:evenHBand="0" w:firstRowFirstColumn="0" w:firstRowLastColumn="0" w:lastRowFirstColumn="0" w:lastRowLastColumn="0"/>
+            </w:pPr>
+            <w:r>
+              <w:t>jQuery, Ajax, mdBootstrap</w:t>
+            </w:r>
+          </w:p>
+        </w:tc>
+        <w:tc>
+          <w:tcPr>
+            <w:tcW w:w="1388" w:type="dxa"/>
+            <w:vAlign w:val="center"/>
+          </w:tcPr>
+          <w:p>
+            <w:pPr>
+              <w:jc w:val="center"/>
+              <w:cnfStyle w:val="000000100000" w:firstRow="0" w:lastRow="0" w:firstColumn="0" w:lastColumn="0" w:oddVBand="0" w:evenVBand="0" w:oddHBand="1" w:evenHBand="0" w:firstRowFirstColumn="0" w:firstRowLastColumn="0" w:lastRowFirstColumn="0" w:lastRowLastColumn="0"/>
+            </w:pPr>
+            <w:r>
+              <w:t>100%</w:t>
+            </w:r>
+          </w:p>
+        </w:tc>
+        <w:tc>
+          <w:tcPr>
+            <w:tcW w:w="1385" w:type="dxa"/>
+            <w:vAlign w:val="center"/>
+          </w:tcPr>
+          <w:p>
+            <w:pPr>
+              <w:jc w:val="center"/>
+              <w:cnfStyle w:val="000000100000" w:firstRow="0" w:lastRow="0" w:firstColumn="0" w:lastColumn="0" w:oddVBand="0" w:evenVBand="0" w:oddHBand="1" w:evenHBand="0" w:firstRowFirstColumn="0" w:firstRowLastColumn="0" w:lastRowFirstColumn="0" w:lastRowLastColumn="0"/>
+            </w:pPr>
+            <w:r>
+              <w:t>1542255</w:t>
+            </w:r>
+          </w:p>
+        </w:tc>
+      </w:tr>
+      <w:tr>
+        <w:trPr>
+          <w:trHeight w:val="514"/>
+        </w:trPr>
+        <w:tc>
+          <w:tcPr>
+            <w:cnfStyle w:val="001000000000" w:firstRow="0" w:lastRow="0" w:firstColumn="1" w:lastColumn="0" w:oddVBand="0" w:evenVBand="0" w:oddHBand="0" w:evenHBand="0" w:firstRowFirstColumn="0" w:firstRowLastColumn="0" w:lastRowFirstColumn="0" w:lastRowLastColumn="0"/>
+            <w:tcW w:w="1601" w:type="dxa"/>
+          </w:tcPr>
+          <w:p>
+            <w:r>
+              <w:t>Kho sửa</w:t>
+            </w:r>
+          </w:p>
+        </w:tc>
+        <w:tc>
+          <w:tcPr>
+            <w:tcW w:w="4539" w:type="dxa"/>
+          </w:tcPr>
+          <w:p>
+            <w:pPr>
+              <w:cnfStyle w:val="000000000000" w:firstRow="0" w:lastRow="0" w:firstColumn="0" w:lastColumn="0" w:oddVBand="0" w:evenVBand="0" w:oddHBand="0" w:evenHBand="0" w:firstRowFirstColumn="0" w:firstRowLastColumn="0" w:lastRowFirstColumn="0" w:lastRowLastColumn="0"/>
+            </w:pPr>
+            <w:r>
+              <w:t xml:space="preserve">Màng hình hiển thị danh sách/thêm/xóa/sửa </w:t>
+            </w:r>
+            <w:r>
+              <w:t>kho của chi nhánh</w:t>
+            </w:r>
+            <w:r>
+              <w:t>.</w:t>
+            </w:r>
+          </w:p>
+        </w:tc>
+        <w:tc>
+          <w:tcPr>
+            <w:tcW w:w="1900" w:type="dxa"/>
+          </w:tcPr>
+          <w:p>
+            <w:pPr>
+              <w:cnfStyle w:val="000000000000" w:firstRow="0" w:lastRow="0" w:firstColumn="0" w:lastColumn="0" w:oddVBand="0" w:evenVBand="0" w:oddHBand="0" w:evenHBand="0" w:firstRowFirstColumn="0" w:firstRowLastColumn="0" w:lastRowFirstColumn="0" w:lastRowLastColumn="0"/>
+            </w:pPr>
+            <w:r>
+              <w:t>jQuery, Ajax, mdBootstrap</w:t>
+            </w:r>
+          </w:p>
+        </w:tc>
+        <w:tc>
+          <w:tcPr>
+            <w:tcW w:w="1388" w:type="dxa"/>
+            <w:vAlign w:val="center"/>
+          </w:tcPr>
+          <w:p>
+            <w:pPr>
+              <w:jc w:val="center"/>
+              <w:cnfStyle w:val="000000000000" w:firstRow="0" w:lastRow="0" w:firstColumn="0" w:lastColumn="0" w:oddVBand="0" w:evenVBand="0" w:oddHBand="0" w:evenHBand="0" w:firstRowFirstColumn="0" w:firstRowLastColumn="0" w:lastRowFirstColumn="0" w:lastRowLastColumn="0"/>
+            </w:pPr>
+            <w:r>
+              <w:t>100%</w:t>
+            </w:r>
+          </w:p>
+        </w:tc>
+        <w:tc>
+          <w:tcPr>
+            <w:tcW w:w="1385" w:type="dxa"/>
+            <w:vAlign w:val="center"/>
+          </w:tcPr>
+          <w:p>
+            <w:pPr>
+              <w:jc w:val="center"/>
+              <w:cnfStyle w:val="000000000000" w:firstRow="0" w:lastRow="0" w:firstColumn="0" w:lastColumn="0" w:oddVBand="0" w:evenVBand="0" w:oddHBand="0" w:evenHBand="0" w:firstRowFirstColumn="0" w:firstRowLastColumn="0" w:lastRowFirstColumn="0" w:lastRowLastColumn="0"/>
+            </w:pPr>
+            <w:r>
+              <w:t>1542255</w:t>
+            </w:r>
+          </w:p>
+        </w:tc>
+      </w:tr>
+      <w:tr>
+        <w:trPr>
+          <w:cnfStyle w:val="000000100000" w:firstRow="0" w:lastRow="0" w:firstColumn="0" w:lastColumn="0" w:oddVBand="0" w:evenVBand="0" w:oddHBand="1" w:evenHBand="0" w:firstRowFirstColumn="0" w:firstRowLastColumn="0" w:lastRowFirstColumn="0" w:lastRowLastColumn="0"/>
+          <w:trHeight w:val="500"/>
+        </w:trPr>
+        <w:tc>
+          <w:tcPr>
+            <w:cnfStyle w:val="001000000000" w:firstRow="0" w:lastRow="0" w:firstColumn="1" w:lastColumn="0" w:oddVBand="0" w:evenVBand="0" w:oddHBand="0" w:evenHBand="0" w:firstRowFirstColumn="0" w:firstRowLastColumn="0" w:lastRowFirstColumn="0" w:lastRowLastColumn="0"/>
+            <w:tcW w:w="1601" w:type="dxa"/>
+          </w:tcPr>
+          <w:p>
+            <w:r>
+              <w:t>Phân công</w:t>
+            </w:r>
+          </w:p>
+        </w:tc>
+        <w:tc>
+          <w:tcPr>
+            <w:tcW w:w="4539" w:type="dxa"/>
+          </w:tcPr>
+          <w:p>
+            <w:pPr>
+              <w:cnfStyle w:val="000000100000" w:firstRow="0" w:lastRow="0" w:firstColumn="0" w:lastColumn="0" w:oddVBand="0" w:evenVBand="0" w:oddHBand="1" w:evenHBand="0" w:firstRowFirstColumn="0" w:firstRowLastColumn="0" w:lastRowFirstColumn="0" w:lastRowLastColumn="0"/>
+            </w:pPr>
+            <w:r>
+              <w:t xml:space="preserve">Màng hình hiển thị danh sách/thêm/xóa/sửa </w:t>
+            </w:r>
+            <w:r>
+              <w:t>phân công cho nhân viên</w:t>
+            </w:r>
+            <w:r>
+              <w:t>.</w:t>
+            </w:r>
+          </w:p>
+        </w:tc>
+        <w:tc>
+          <w:tcPr>
+            <w:tcW w:w="1900" w:type="dxa"/>
+          </w:tcPr>
+          <w:p>
+            <w:pPr>
+              <w:cnfStyle w:val="000000100000" w:firstRow="0" w:lastRow="0" w:firstColumn="0" w:lastColumn="0" w:oddVBand="0" w:evenVBand="0" w:oddHBand="1" w:evenHBand="0" w:firstRowFirstColumn="0" w:firstRowLastColumn="0" w:lastRowFirstColumn="0" w:lastRowLastColumn="0"/>
+            </w:pPr>
+            <w:r>
+              <w:t>jQuery, Ajax, mdBootstrap</w:t>
+            </w:r>
+          </w:p>
+        </w:tc>
+        <w:tc>
+          <w:tcPr>
+            <w:tcW w:w="1388" w:type="dxa"/>
+            <w:vAlign w:val="center"/>
+          </w:tcPr>
+          <w:p>
+            <w:pPr>
+              <w:jc w:val="center"/>
+              <w:cnfStyle w:val="000000100000" w:firstRow="0" w:lastRow="0" w:firstColumn="0" w:lastColumn="0" w:oddVBand="0" w:evenVBand="0" w:oddHBand="1" w:evenHBand="0" w:firstRowFirstColumn="0" w:firstRowLastColumn="0" w:lastRowFirstColumn="0" w:lastRowLastColumn="0"/>
+            </w:pPr>
+            <w:r>
+              <w:t>100%</w:t>
+            </w:r>
+          </w:p>
+        </w:tc>
+        <w:tc>
+          <w:tcPr>
+            <w:tcW w:w="1385" w:type="dxa"/>
+            <w:vAlign w:val="center"/>
+          </w:tcPr>
+          <w:p>
+            <w:pPr>
+              <w:jc w:val="center"/>
+              <w:cnfStyle w:val="000000100000" w:firstRow="0" w:lastRow="0" w:firstColumn="0" w:lastColumn="0" w:oddVBand="0" w:evenVBand="0" w:oddHBand="1" w:evenHBand="0" w:firstRowFirstColumn="0" w:firstRowLastColumn="0" w:lastRowFirstColumn="0" w:lastRowLastColumn="0"/>
+            </w:pPr>
+            <w:r>
+              <w:t>1542276</w:t>
+            </w:r>
+          </w:p>
+        </w:tc>
+      </w:tr>
+      <w:tr>
+        <w:trPr>
+          <w:trHeight w:val="514"/>
+        </w:trPr>
+        <w:tc>
+          <w:tcPr>
+            <w:cnfStyle w:val="001000000000" w:firstRow="0" w:lastRow="0" w:firstColumn="1" w:lastColumn="0" w:oddVBand="0" w:evenVBand="0" w:oddHBand="0" w:evenHBand="0" w:firstRowFirstColumn="0" w:firstRowLastColumn="0" w:lastRowFirstColumn="0" w:lastRowLastColumn="0"/>
+            <w:tcW w:w="1601" w:type="dxa"/>
+          </w:tcPr>
+          <w:p>
+            <w:r>
+              <w:t>Nhà cung cấp</w:t>
+            </w:r>
+          </w:p>
+        </w:tc>
+        <w:tc>
+          <w:tcPr>
+            <w:tcW w:w="4539" w:type="dxa"/>
+          </w:tcPr>
+          <w:p>
+            <w:pPr>
+              <w:cnfStyle w:val="000000000000" w:firstRow="0" w:lastRow="0" w:firstColumn="0" w:lastColumn="0" w:oddVBand="0" w:evenVBand="0" w:oddHBand="0" w:evenHBand="0" w:firstRowFirstColumn="0" w:firstRowLastColumn="0" w:lastRowFirstColumn="0" w:lastRowLastColumn="0"/>
+            </w:pPr>
+            <w:r>
+              <w:t xml:space="preserve">Màng hình hiển thị danh sách/thêm/xóa/sửa </w:t>
+            </w:r>
+            <w:r>
+              <w:t>nhà cung cấp</w:t>
+            </w:r>
+            <w:r>
+              <w:t>.</w:t>
+            </w:r>
+          </w:p>
+        </w:tc>
+        <w:tc>
+          <w:tcPr>
+            <w:tcW w:w="1900" w:type="dxa"/>
+          </w:tcPr>
+          <w:p>
+            <w:pPr>
+              <w:cnfStyle w:val="000000000000" w:firstRow="0" w:lastRow="0" w:firstColumn="0" w:lastColumn="0" w:oddVBand="0" w:evenVBand="0" w:oddHBand="0" w:evenHBand="0" w:firstRowFirstColumn="0" w:firstRowLastColumn="0" w:lastRowFirstColumn="0" w:lastRowLastColumn="0"/>
+            </w:pPr>
+            <w:r>
+              <w:t>jQuery, Ajax, mdBootstrap</w:t>
+            </w:r>
+          </w:p>
+        </w:tc>
+        <w:tc>
+          <w:tcPr>
+            <w:tcW w:w="1388" w:type="dxa"/>
+            <w:vAlign w:val="center"/>
+          </w:tcPr>
+          <w:p>
+            <w:pPr>
+              <w:jc w:val="center"/>
+              <w:cnfStyle w:val="000000000000" w:firstRow="0" w:lastRow="0" w:firstColumn="0" w:lastColumn="0" w:oddVBand="0" w:evenVBand="0" w:oddHBand="0" w:evenHBand="0" w:firstRowFirstColumn="0" w:firstRowLastColumn="0" w:lastRowFirstColumn="0" w:lastRowLastColumn="0"/>
+            </w:pPr>
+            <w:r>
+              <w:t>100%</w:t>
+            </w:r>
+          </w:p>
+        </w:tc>
+        <w:tc>
+          <w:tcPr>
+            <w:tcW w:w="1385" w:type="dxa"/>
+            <w:vAlign w:val="center"/>
+          </w:tcPr>
+          <w:p>
+            <w:pPr>
+              <w:jc w:val="center"/>
+              <w:cnfStyle w:val="000000000000" w:firstRow="0" w:lastRow="0" w:firstColumn="0" w:lastColumn="0" w:oddVBand="0" w:evenVBand="0" w:oddHBand="0" w:evenHBand="0" w:firstRowFirstColumn="0" w:firstRowLastColumn="0" w:lastRowFirstColumn="0" w:lastRowLastColumn="0"/>
+            </w:pPr>
+            <w:r>
+              <w:t>1542227</w:t>
+            </w:r>
+          </w:p>
+        </w:tc>
+      </w:tr>
+      <w:tr>
+        <w:trPr>
+          <w:cnfStyle w:val="000000100000" w:firstRow="0" w:lastRow="0" w:firstColumn="0" w:lastColumn="0" w:oddVBand="0" w:evenVBand="0" w:oddHBand="1" w:evenHBand="0" w:firstRowFirstColumn="0" w:firstRowLastColumn="0" w:lastRowFirstColumn="0" w:lastRowLastColumn="0"/>
+          <w:trHeight w:val="514"/>
+        </w:trPr>
+        <w:tc>
+          <w:tcPr>
+            <w:cnfStyle w:val="001000000000" w:firstRow="0" w:lastRow="0" w:firstColumn="1" w:lastColumn="0" w:oddVBand="0" w:evenVBand="0" w:oddHBand="0" w:evenHBand="0" w:firstRowFirstColumn="0" w:firstRowLastColumn="0" w:lastRowFirstColumn="0" w:lastRowLastColumn="0"/>
+            <w:tcW w:w="1601" w:type="dxa"/>
+          </w:tcPr>
+          <w:p>
+            <w:r>
+              <w:lastRenderedPageBreak/>
+              <w:t>Chi nhánh</w:t>
+            </w:r>
+          </w:p>
+        </w:tc>
+        <w:tc>
+          <w:tcPr>
+            <w:tcW w:w="4539" w:type="dxa"/>
+          </w:tcPr>
+          <w:p>
+            <w:pPr>
+              <w:cnfStyle w:val="000000100000" w:firstRow="0" w:lastRow="0" w:firstColumn="0" w:lastColumn="0" w:oddVBand="0" w:evenVBand="0" w:oddHBand="1" w:evenHBand="0" w:firstRowFirstColumn="0" w:firstRowLastColumn="0" w:lastRowFirstColumn="0" w:lastRowLastColumn="0"/>
+            </w:pPr>
+            <w:r>
+              <w:t xml:space="preserve">Màng hình hiển thị danh sách/thêm/xóa/sửa </w:t>
+            </w:r>
+            <w:r>
+              <w:t>chi nhánh</w:t>
+            </w:r>
+            <w:r>
+              <w:t>.</w:t>
+            </w:r>
+          </w:p>
+        </w:tc>
+        <w:tc>
+          <w:tcPr>
+            <w:tcW w:w="1900" w:type="dxa"/>
+          </w:tcPr>
+          <w:p>
+            <w:pPr>
+              <w:cnfStyle w:val="000000100000" w:firstRow="0" w:lastRow="0" w:firstColumn="0" w:lastColumn="0" w:oddVBand="0" w:evenVBand="0" w:oddHBand="1" w:evenHBand="0" w:firstRowFirstColumn="0" w:firstRowLastColumn="0" w:lastRowFirstColumn="0" w:lastRowLastColumn="0"/>
+            </w:pPr>
+            <w:r>
+              <w:t>jQuery, Ajax, mdBootstrap</w:t>
+            </w:r>
+          </w:p>
+        </w:tc>
+        <w:tc>
+          <w:tcPr>
+            <w:tcW w:w="1388" w:type="dxa"/>
+            <w:vAlign w:val="center"/>
+          </w:tcPr>
+          <w:p>
+            <w:pPr>
+              <w:jc w:val="center"/>
+              <w:cnfStyle w:val="000000100000" w:firstRow="0" w:lastRow="0" w:firstColumn="0" w:lastColumn="0" w:oddVBand="0" w:evenVBand="0" w:oddHBand="1" w:evenHBand="0" w:firstRowFirstColumn="0" w:firstRowLastColumn="0" w:lastRowFirstColumn="0" w:lastRowLastColumn="0"/>
+            </w:pPr>
+            <w:r>
+              <w:t>100%</w:t>
+            </w:r>
+          </w:p>
+        </w:tc>
+        <w:tc>
+          <w:tcPr>
+            <w:tcW w:w="1385" w:type="dxa"/>
+            <w:vAlign w:val="center"/>
+          </w:tcPr>
+          <w:p>
+            <w:pPr>
+              <w:jc w:val="center"/>
+              <w:cnfStyle w:val="000000100000" w:firstRow="0" w:lastRow="0" w:firstColumn="0" w:lastColumn="0" w:oddVBand="0" w:evenVBand="0" w:oddHBand="1" w:evenHBand="0" w:firstRowFirstColumn="0" w:firstRowLastColumn="0" w:lastRowFirstColumn="0" w:lastRowLastColumn="0"/>
+            </w:pPr>
+            <w:r>
+              <w:t>1542227</w:t>
+            </w:r>
+          </w:p>
+        </w:tc>
+      </w:tr>
+      <w:tr>
+        <w:trPr>
+          <w:trHeight w:val="500"/>
+        </w:trPr>
+        <w:tc>
+          <w:tcPr>
+            <w:cnfStyle w:val="001000000000" w:firstRow="0" w:lastRow="0" w:firstColumn="1" w:lastColumn="0" w:oddVBand="0" w:evenVBand="0" w:oddHBand="0" w:evenHBand="0" w:firstRowFirstColumn="0" w:firstRowLastColumn="0" w:lastRowFirstColumn="0" w:lastRowLastColumn="0"/>
+            <w:tcW w:w="1601" w:type="dxa"/>
+          </w:tcPr>
+          <w:p>
+            <w:r>
+              <w:t>Nhập bò</w:t>
+            </w:r>
+          </w:p>
+        </w:tc>
+        <w:tc>
+          <w:tcPr>
+            <w:tcW w:w="4539" w:type="dxa"/>
+          </w:tcPr>
+          <w:p>
+            <w:pPr>
+              <w:cnfStyle w:val="000000000000" w:firstRow="0" w:lastRow="0" w:firstColumn="0" w:lastColumn="0" w:oddVBand="0" w:evenVBand="0" w:oddHBand="0" w:evenHBand="0" w:firstRowFirstColumn="0" w:firstRowLastColumn="0" w:lastRowFirstColumn="0" w:lastRowLastColumn="0"/>
+            </w:pPr>
+            <w:r>
+              <w:t xml:space="preserve">Màng hình hiển thị danh sách/thêm/xóa/sửa </w:t>
+            </w:r>
+            <w:r>
+              <w:t>phiếu nhập</w:t>
+            </w:r>
+            <w:r>
+              <w:t>.</w:t>
+            </w:r>
+          </w:p>
+        </w:tc>
+        <w:tc>
+          <w:tcPr>
+            <w:tcW w:w="1900" w:type="dxa"/>
+          </w:tcPr>
+          <w:p>
+            <w:pPr>
+              <w:cnfStyle w:val="000000000000" w:firstRow="0" w:lastRow="0" w:firstColumn="0" w:lastColumn="0" w:oddVBand="0" w:evenVBand="0" w:oddHBand="0" w:evenHBand="0" w:firstRowFirstColumn="0" w:firstRowLastColumn="0" w:lastRowFirstColumn="0" w:lastRowLastColumn="0"/>
+            </w:pPr>
+            <w:r>
+              <w:t>jQuery, Ajax, mdBootstrap</w:t>
+            </w:r>
+          </w:p>
+        </w:tc>
+        <w:tc>
+          <w:tcPr>
+            <w:tcW w:w="1388" w:type="dxa"/>
+            <w:vAlign w:val="center"/>
+          </w:tcPr>
+          <w:p>
+            <w:pPr>
+              <w:jc w:val="center"/>
+              <w:cnfStyle w:val="000000000000" w:firstRow="0" w:lastRow="0" w:firstColumn="0" w:lastColumn="0" w:oddVBand="0" w:evenVBand="0" w:oddHBand="0" w:evenHBand="0" w:firstRowFirstColumn="0" w:firstRowLastColumn="0" w:lastRowFirstColumn="0" w:lastRowLastColumn="0"/>
+            </w:pPr>
+            <w:r>
+              <w:t>100%</w:t>
+            </w:r>
+          </w:p>
+        </w:tc>
+        <w:tc>
+          <w:tcPr>
+            <w:tcW w:w="1385" w:type="dxa"/>
+            <w:vAlign w:val="center"/>
+          </w:tcPr>
+          <w:p>
+            <w:pPr>
+              <w:jc w:val="center"/>
+              <w:cnfStyle w:val="000000000000" w:firstRow="0" w:lastRow="0" w:firstColumn="0" w:lastColumn="0" w:oddVBand="0" w:evenVBand="0" w:oddHBand="0" w:evenHBand="0" w:firstRowFirstColumn="0" w:firstRowLastColumn="0" w:lastRowFirstColumn="0" w:lastRowLastColumn="0"/>
+            </w:pPr>
+            <w:r>
+              <w:t>1542255</w:t>
+            </w:r>
+          </w:p>
+        </w:tc>
+      </w:tr>
+      <w:tr>
+        <w:trPr>
+          <w:cnfStyle w:val="000000100000" w:firstRow="0" w:lastRow="0" w:firstColumn="0" w:lastColumn="0" w:oddVBand="0" w:evenVBand="0" w:oddHBand="1" w:evenHBand="0" w:firstRowFirstColumn="0" w:firstRowLastColumn="0" w:lastRowFirstColumn="0" w:lastRowLastColumn="0"/>
+          <w:trHeight w:val="514"/>
+        </w:trPr>
+        <w:tc>
+          <w:tcPr>
+            <w:cnfStyle w:val="001000000000" w:firstRow="0" w:lastRow="0" w:firstColumn="1" w:lastColumn="0" w:oddVBand="0" w:evenVBand="0" w:oddHBand="0" w:evenHBand="0" w:firstRowFirstColumn="0" w:firstRowLastColumn="0" w:lastRowFirstColumn="0" w:lastRowLastColumn="0"/>
+            <w:tcW w:w="1601" w:type="dxa"/>
+          </w:tcPr>
+          <w:p>
+            <w:r>
+              <w:t>Xuất kho</w:t>
+            </w:r>
+          </w:p>
+        </w:tc>
+        <w:tc>
+          <w:tcPr>
+            <w:tcW w:w="4539" w:type="dxa"/>
+          </w:tcPr>
+          <w:p>
+            <w:pPr>
+              <w:cnfStyle w:val="000000100000" w:firstRow="0" w:lastRow="0" w:firstColumn="0" w:lastColumn="0" w:oddVBand="0" w:evenVBand="0" w:oddHBand="1" w:evenHBand="0" w:firstRowFirstColumn="0" w:firstRowLastColumn="0" w:lastRowFirstColumn="0" w:lastRowLastColumn="0"/>
+            </w:pPr>
+            <w:r>
+              <w:t>Màng hình hiển thị danh sách/thêm/xóa/</w:t>
+            </w:r>
+            <w:r>
+              <w:t>duyệt</w:t>
+            </w:r>
+            <w:r>
+              <w:t xml:space="preserve"> </w:t>
+            </w:r>
+            <w:r>
+              <w:t>phiếu xuất</w:t>
+            </w:r>
+            <w:r>
+              <w:t>.</w:t>
+            </w:r>
+          </w:p>
+        </w:tc>
+        <w:tc>
+          <w:tcPr>
+            <w:tcW w:w="1900" w:type="dxa"/>
+          </w:tcPr>
+          <w:p>
+            <w:pPr>
+              <w:cnfStyle w:val="000000100000" w:firstRow="0" w:lastRow="0" w:firstColumn="0" w:lastColumn="0" w:oddVBand="0" w:evenVBand="0" w:oddHBand="1" w:evenHBand="0" w:firstRowFirstColumn="0" w:firstRowLastColumn="0" w:lastRowFirstColumn="0" w:lastRowLastColumn="0"/>
+            </w:pPr>
+            <w:r>
+              <w:t>jQuery, Ajax, mdBootstrap</w:t>
+            </w:r>
+          </w:p>
+        </w:tc>
+        <w:tc>
+          <w:tcPr>
+            <w:tcW w:w="1388" w:type="dxa"/>
+            <w:vAlign w:val="center"/>
+          </w:tcPr>
+          <w:p>
+            <w:pPr>
+              <w:jc w:val="center"/>
+              <w:cnfStyle w:val="000000100000" w:firstRow="0" w:lastRow="0" w:firstColumn="0" w:lastColumn="0" w:oddVBand="0" w:evenVBand="0" w:oddHBand="1" w:evenHBand="0" w:firstRowFirstColumn="0" w:firstRowLastColumn="0" w:lastRowFirstColumn="0" w:lastRowLastColumn="0"/>
+            </w:pPr>
+            <w:r>
+              <w:t>100%</w:t>
+            </w:r>
+          </w:p>
+        </w:tc>
+        <w:tc>
+          <w:tcPr>
+            <w:tcW w:w="1385" w:type="dxa"/>
+            <w:vAlign w:val="center"/>
+          </w:tcPr>
+          <w:p>
+            <w:pPr>
+              <w:jc w:val="center"/>
+              <w:cnfStyle w:val="000000100000" w:firstRow="0" w:lastRow="0" w:firstColumn="0" w:lastColumn="0" w:oddVBand="0" w:evenVBand="0" w:oddHBand="1" w:evenHBand="0" w:firstRowFirstColumn="0" w:firstRowLastColumn="0" w:lastRowFirstColumn="0" w:lastRowLastColumn="0"/>
+            </w:pPr>
+            <w:r>
+              <w:t>1542255</w:t>
+            </w:r>
+          </w:p>
+        </w:tc>
+      </w:tr>
+      <w:tr>
+        <w:trPr>
+          <w:trHeight w:val="1272"/>
+        </w:trPr>
+        <w:tc>
+          <w:tcPr>
+            <w:cnfStyle w:val="001000000000" w:firstRow="0" w:lastRow="0" w:firstColumn="1" w:lastColumn="0" w:oddVBand="0" w:evenVBand="0" w:oddHBand="0" w:evenHBand="0" w:firstRowFirstColumn="0" w:firstRowLastColumn="0" w:lastRowFirstColumn="0" w:lastRowLastColumn="0"/>
+            <w:tcW w:w="1601" w:type="dxa"/>
+          </w:tcPr>
+          <w:p>
+            <w:r>
+              <w:t>Báo cáo</w:t>
+            </w:r>
+          </w:p>
+        </w:tc>
+        <w:tc>
+          <w:tcPr>
+            <w:tcW w:w="4539" w:type="dxa"/>
+          </w:tcPr>
+          <w:p>
+            <w:pPr>
+              <w:cnfStyle w:val="000000000000" w:firstRow="0" w:lastRow="0" w:firstColumn="0" w:lastColumn="0" w:oddVBand="0" w:evenVBand="0" w:oddHBand="0" w:evenHBand="0" w:firstRowFirstColumn="0" w:firstRowLastColumn="0" w:lastRowFirstColumn="0" w:lastRowLastColumn="0"/>
+            </w:pPr>
+            <w:r>
+              <w:t>Các màng hình báo (quản lý khác giám đốc):</w:t>
+            </w:r>
+          </w:p>
+          <w:p>
+            <w:pPr>
+              <w:pStyle w:val="ListParagraph"/>
+              <w:numPr>
+                <w:ilvl w:val="0"/>
+                <w:numId w:val="1"/>
+              </w:numPr>
+              <w:cnfStyle w:val="000000000000" w:firstRow="0" w:lastRow="0" w:firstColumn="0" w:lastColumn="0" w:oddVBand="0" w:evenVBand="0" w:oddHBand="0" w:evenHBand="0" w:firstRowFirstColumn="0" w:firstRowLastColumn="0" w:lastRowFirstColumn="0" w:lastRowLastColumn="0"/>
+            </w:pPr>
+            <w:r>
+              <w:t>Báo cáo nhập bò.</w:t>
+            </w:r>
+          </w:p>
+          <w:p>
+            <w:pPr>
+              <w:pStyle w:val="ListParagraph"/>
+              <w:numPr>
+                <w:ilvl w:val="0"/>
+                <w:numId w:val="1"/>
+              </w:numPr>
+              <w:cnfStyle w:val="000000000000" w:firstRow="0" w:lastRow="0" w:firstColumn="0" w:lastColumn="0" w:oddVBand="0" w:evenVBand="0" w:oddHBand="0" w:evenHBand="0" w:firstRowFirstColumn="0" w:firstRowLastColumn="0" w:lastRowFirstColumn="0" w:lastRowLastColumn="0"/>
+            </w:pPr>
+            <w:r>
+              <w:t>Báo cáo số lượng bò.</w:t>
+            </w:r>
+          </w:p>
+          <w:p>
+            <w:pPr>
+              <w:pStyle w:val="ListParagraph"/>
+              <w:numPr>
+                <w:ilvl w:val="0"/>
+                <w:numId w:val="1"/>
+              </w:numPr>
+              <w:cnfStyle w:val="000000000000" w:firstRow="0" w:lastRow="0" w:firstColumn="0" w:lastColumn="0" w:oddVBand="0" w:evenVBand="0" w:oddHBand="0" w:evenHBand="0" w:firstRowFirstColumn="0" w:firstRowLastColumn="0" w:lastRowFirstColumn="0" w:lastRowLastColumn="0"/>
+            </w:pPr>
+            <w:r>
+              <w:t>Báo cáo xuất sửa.</w:t>
+            </w:r>
+          </w:p>
+          <w:p>
+            <w:pPr>
+              <w:pStyle w:val="ListParagraph"/>
+              <w:numPr>
+                <w:ilvl w:val="0"/>
+                <w:numId w:val="1"/>
+              </w:numPr>
+              <w:cnfStyle w:val="000000000000" w:firstRow="0" w:lastRow="0" w:firstColumn="0" w:lastColumn="0" w:oddVBand="0" w:evenVBand="0" w:oddHBand="0" w:evenHBand="0" w:firstRowFirstColumn="0" w:firstRowLastColumn="0" w:lastRowFirstColumn="0" w:lastRowLastColumn="0"/>
+            </w:pPr>
+            <w:r>
+              <w:t>Báo cáo tình trạng bò.</w:t>
+            </w:r>
+          </w:p>
+        </w:tc>
+        <w:tc>
+          <w:tcPr>
+            <w:tcW w:w="1900" w:type="dxa"/>
+          </w:tcPr>
+          <w:p>
+            <w:pPr>
+              <w:cnfStyle w:val="000000000000" w:firstRow="0" w:lastRow="0" w:firstColumn="0" w:lastColumn="0" w:oddVBand="0" w:evenVBand="0" w:oddHBand="0" w:evenHBand="0" w:firstRowFirstColumn="0" w:firstRowLastColumn="0" w:lastRowFirstColumn="0" w:lastRowLastColumn="0"/>
+            </w:pPr>
+            <w:r>
+              <w:t>jQuery, Ajax, mdBootstrap</w:t>
+            </w:r>
+          </w:p>
+        </w:tc>
+        <w:tc>
+          <w:tcPr>
+            <w:tcW w:w="1388" w:type="dxa"/>
+            <w:vAlign w:val="center"/>
+          </w:tcPr>
+          <w:p>
+            <w:pPr>
+              <w:jc w:val="center"/>
+              <w:cnfStyle w:val="000000000000" w:firstRow="0" w:lastRow="0" w:firstColumn="0" w:lastColumn="0" w:oddVBand="0" w:evenVBand="0" w:oddHBand="0" w:evenHBand="0" w:firstRowFirstColumn="0" w:firstRowLastColumn="0" w:lastRowFirstColumn="0" w:lastRowLastColumn="0"/>
+            </w:pPr>
+            <w:r>
+              <w:t>25%</w:t>
+            </w:r>
+          </w:p>
+        </w:tc>
+        <w:tc>
+          <w:tcPr>
+            <w:tcW w:w="1385" w:type="dxa"/>
+            <w:vAlign w:val="center"/>
+          </w:tcPr>
+          <w:p>
+            <w:pPr>
+              <w:jc w:val="center"/>
+              <w:cnfStyle w:val="000000000000" w:firstRow="0" w:lastRow="0" w:firstColumn="0" w:lastColumn="0" w:oddVBand="0" w:evenVBand="0" w:oddHBand="0" w:evenHBand="0" w:firstRowFirstColumn="0" w:firstRowLastColumn="0" w:lastRowFirstColumn="0" w:lastRowLastColumn="0"/>
+            </w:pPr>
+            <w:r>
+              <w:t>1542276</w:t>
+            </w:r>
+          </w:p>
+          <w:p>
+            <w:pPr>
+              <w:jc w:val="center"/>
+              <w:cnfStyle w:val="000000000000" w:firstRow="0" w:lastRow="0" w:firstColumn="0" w:lastColumn="0" w:oddVBand="0" w:evenVBand="0" w:oddHBand="0" w:evenHBand="0" w:firstRowFirstColumn="0" w:firstRowLastColumn="0" w:lastRowFirstColumn="0" w:lastRowLastColumn="0"/>
+            </w:pPr>
+            <w:r>
+              <w:t>1542255</w:t>
+            </w:r>
+          </w:p>
         </w:tc>
       </w:tr>
     </w:tbl>
@@ -3204,7 +4634,7 @@
 </file>
 
 <file path=customXml/itemProps1.xml><?xml version="1.0" encoding="utf-8"?>
-<ds:datastoreItem xmlns:ds="http://schemas.openxmlformats.org/officeDocument/2006/customXml" ds:itemID="{F91F7808-37DB-47FC-B1A4-8ABABEB48A09}">
+<ds:datastoreItem xmlns:ds="http://schemas.openxmlformats.org/officeDocument/2006/customXml" ds:itemID="{74549B14-236D-4D42-AECE-8C61723B7C08}">
   <ds:schemaRefs>
     <ds:schemaRef ds:uri="http://schemas.openxmlformats.org/officeDocument/2006/bibliography"/>
   </ds:schemaRefs>

--- a/Documents/Tiêu chí đánh giá.docx
+++ b/Documents/Tiêu chí đánh giá.docx
@@ -1089,8 +1089,6 @@
             <w:tcW w:w="2381" w:type="dxa"/>
           </w:tcPr>
           <w:p>
-            <w:bookmarkStart w:id="0" w:name="_GoBack"/>
-            <w:bookmarkEnd w:id="0"/>
             <w:r>
               <w:lastRenderedPageBreak/>
               <w:t>Phân công nhân viên</w:t>
@@ -2305,13 +2303,7 @@
               <w:cnfStyle w:val="000000000000" w:firstRow="0" w:lastRow="0" w:firstColumn="0" w:lastColumn="0" w:oddVBand="0" w:evenVBand="0" w:oddHBand="0" w:evenHBand="0" w:firstRowFirstColumn="0" w:firstRowLastColumn="0" w:lastRowFirstColumn="0" w:lastRowLastColumn="0"/>
             </w:pPr>
             <w:r>
-              <w:t xml:space="preserve">Màng hình hiển thị danh sách/thêm/xóa/sửa </w:t>
-            </w:r>
-            <w:r>
-              <w:t>chuồng trại</w:t>
-            </w:r>
-            <w:r>
-              <w:t>.</w:t>
+              <w:t>Màng hình hiển thị danh sách/thêm/xóa/sửa chuồng trại.</w:t>
             </w:r>
           </w:p>
         </w:tc>
@@ -2384,13 +2376,7 @@
               <w:cnfStyle w:val="000000100000" w:firstRow="0" w:lastRow="0" w:firstColumn="0" w:lastColumn="0" w:oddVBand="0" w:evenVBand="0" w:oddHBand="1" w:evenHBand="0" w:firstRowFirstColumn="0" w:firstRowLastColumn="0" w:lastRowFirstColumn="0" w:lastRowLastColumn="0"/>
             </w:pPr>
             <w:r>
-              <w:t xml:space="preserve">Màng hình hiển thị danh sách/thêm/xóa/sửa </w:t>
-            </w:r>
-            <w:r>
-              <w:t>bò của chi nhánh</w:t>
-            </w:r>
-            <w:r>
-              <w:t>.</w:t>
+              <w:t>Màng hình hiển thị danh sách/thêm/xóa/sửa bò của chi nhánh.</w:t>
             </w:r>
           </w:p>
         </w:tc>
@@ -2462,13 +2448,7 @@
               <w:cnfStyle w:val="000000000000" w:firstRow="0" w:lastRow="0" w:firstColumn="0" w:lastColumn="0" w:oddVBand="0" w:evenVBand="0" w:oddHBand="0" w:evenHBand="0" w:firstRowFirstColumn="0" w:firstRowLastColumn="0" w:lastRowFirstColumn="0" w:lastRowLastColumn="0"/>
             </w:pPr>
             <w:r>
-              <w:t xml:space="preserve">Màng hình hiển thị danh sách/thêm/xóa/sửa </w:t>
-            </w:r>
-            <w:r>
-              <w:t>kho của chi nhánh</w:t>
-            </w:r>
-            <w:r>
-              <w:t>.</w:t>
+              <w:t>Màng hình hiển thị danh sách/thêm/xóa/sửa kho của chi nhánh.</w:t>
             </w:r>
           </w:p>
         </w:tc>
@@ -2541,13 +2521,7 @@
               <w:cnfStyle w:val="000000100000" w:firstRow="0" w:lastRow="0" w:firstColumn="0" w:lastColumn="0" w:oddVBand="0" w:evenVBand="0" w:oddHBand="1" w:evenHBand="0" w:firstRowFirstColumn="0" w:firstRowLastColumn="0" w:lastRowFirstColumn="0" w:lastRowLastColumn="0"/>
             </w:pPr>
             <w:r>
-              <w:t xml:space="preserve">Màng hình hiển thị danh sách/thêm/xóa/sửa </w:t>
-            </w:r>
-            <w:r>
-              <w:t>phân công cho nhân viên</w:t>
-            </w:r>
-            <w:r>
-              <w:t>.</w:t>
+              <w:t>Màng hình hiển thị danh sách/thêm/xóa/sửa phân công cho nhân viên.</w:t>
             </w:r>
           </w:p>
         </w:tc>
@@ -2619,13 +2593,7 @@
               <w:cnfStyle w:val="000000000000" w:firstRow="0" w:lastRow="0" w:firstColumn="0" w:lastColumn="0" w:oddVBand="0" w:evenVBand="0" w:oddHBand="0" w:evenHBand="0" w:firstRowFirstColumn="0" w:firstRowLastColumn="0" w:lastRowFirstColumn="0" w:lastRowLastColumn="0"/>
             </w:pPr>
             <w:r>
-              <w:t xml:space="preserve">Màng hình hiển thị danh sách/thêm/xóa/sửa </w:t>
-            </w:r>
-            <w:r>
-              <w:t>nhà cung cấp</w:t>
-            </w:r>
-            <w:r>
-              <w:t>.</w:t>
+              <w:t>Màng hình hiển thị danh sách/thêm/xóa/sửa nhà cung cấp.</w:t>
             </w:r>
           </w:p>
         </w:tc>
@@ -2777,13 +2745,7 @@
               <w:cnfStyle w:val="000000000000" w:firstRow="0" w:lastRow="0" w:firstColumn="0" w:lastColumn="0" w:oddVBand="0" w:evenVBand="0" w:oddHBand="0" w:evenHBand="0" w:firstRowFirstColumn="0" w:firstRowLastColumn="0" w:lastRowFirstColumn="0" w:lastRowLastColumn="0"/>
             </w:pPr>
             <w:r>
-              <w:t xml:space="preserve">Màng hình hiển thị danh sách/thêm/xóa/sửa </w:t>
-            </w:r>
-            <w:r>
-              <w:t>phiếu nhập</w:t>
-            </w:r>
-            <w:r>
-              <w:t>.</w:t>
+              <w:t>Màng hình hiển thị danh sách/thêm/xóa/sửa phiếu nhập.</w:t>
             </w:r>
           </w:p>
         </w:tc>
@@ -2856,19 +2818,7 @@
               <w:cnfStyle w:val="000000100000" w:firstRow="0" w:lastRow="0" w:firstColumn="0" w:lastColumn="0" w:oddVBand="0" w:evenVBand="0" w:oddHBand="1" w:evenHBand="0" w:firstRowFirstColumn="0" w:firstRowLastColumn="0" w:lastRowFirstColumn="0" w:lastRowLastColumn="0"/>
             </w:pPr>
             <w:r>
-              <w:t>Màng hình hiển thị danh sách/thêm/xóa/</w:t>
-            </w:r>
-            <w:r>
-              <w:t>duyệt</w:t>
-            </w:r>
-            <w:r>
-              <w:t xml:space="preserve"> </w:t>
-            </w:r>
-            <w:r>
-              <w:t>phiếu xuất</w:t>
-            </w:r>
-            <w:r>
-              <w:t>.</w:t>
+              <w:t>Màng hình hiển thị danh sách/thêm/xóa/duyệt phiếu xuất.</w:t>
             </w:r>
           </w:p>
         </w:tc>
@@ -3020,7 +2970,12 @@
               <w:cnfStyle w:val="000000000000" w:firstRow="0" w:lastRow="0" w:firstColumn="0" w:lastColumn="0" w:oddVBand="0" w:evenVBand="0" w:oddHBand="0" w:evenHBand="0" w:firstRowFirstColumn="0" w:firstRowLastColumn="0" w:lastRowFirstColumn="0" w:lastRowLastColumn="0"/>
             </w:pPr>
             <w:r>
-              <w:t>25%</w:t>
+              <w:t>50</w:t>
+            </w:r>
+            <w:bookmarkStart w:id="0" w:name="_GoBack"/>
+            <w:bookmarkEnd w:id="0"/>
+            <w:r>
+              <w:t>%</w:t>
             </w:r>
           </w:p>
         </w:tc>
@@ -4634,7 +4589,7 @@
 </file>
 
 <file path=customXml/itemProps1.xml><?xml version="1.0" encoding="utf-8"?>
-<ds:datastoreItem xmlns:ds="http://schemas.openxmlformats.org/officeDocument/2006/customXml" ds:itemID="{74549B14-236D-4D42-AECE-8C61723B7C08}">
+<ds:datastoreItem xmlns:ds="http://schemas.openxmlformats.org/officeDocument/2006/customXml" ds:itemID="{AD1D40DF-4CBA-4416-89A3-770FE6E4CCD1}">
   <ds:schemaRefs>
     <ds:schemaRef ds:uri="http://schemas.openxmlformats.org/officeDocument/2006/bibliography"/>
   </ds:schemaRefs>

--- a/Documents/Tiêu chí đánh giá.docx
+++ b/Documents/Tiêu chí đánh giá.docx
@@ -788,15 +788,6 @@
               <w:t>1542205</w:t>
             </w:r>
           </w:p>
-          <w:p>
-            <w:pPr>
-              <w:jc w:val="center"/>
-              <w:cnfStyle w:val="000000100000" w:firstRow="0" w:lastRow="0" w:firstColumn="0" w:lastColumn="0" w:oddVBand="0" w:evenVBand="0" w:oddHBand="1" w:evenHBand="0" w:firstRowFirstColumn="0" w:firstRowLastColumn="0" w:lastRowFirstColumn="0" w:lastRowLastColumn="0"/>
-            </w:pPr>
-            <w:r>
-              <w:t>1542255</w:t>
-            </w:r>
-          </w:p>
         </w:tc>
       </w:tr>
       <w:tr>
@@ -867,15 +858,6 @@
             </w:pPr>
             <w:r>
               <w:t>1542205</w:t>
-            </w:r>
-          </w:p>
-          <w:p>
-            <w:pPr>
-              <w:jc w:val="center"/>
-              <w:cnfStyle w:val="000000000000" w:firstRow="0" w:lastRow="0" w:firstColumn="0" w:lastColumn="0" w:oddVBand="0" w:evenVBand="0" w:oddHBand="0" w:evenHBand="0" w:firstRowFirstColumn="0" w:firstRowLastColumn="0" w:lastRowFirstColumn="0" w:lastRowLastColumn="0"/>
-            </w:pPr>
-            <w:r>
-              <w:t>1542255</w:t>
             </w:r>
           </w:p>
         </w:tc>
@@ -927,25 +909,25 @@
     <w:tbl>
       <w:tblPr>
         <w:tblStyle w:val="GridTable3-Accent5"/>
-        <w:tblW w:w="10810" w:type="dxa"/>
+        <w:tblW w:w="10818" w:type="dxa"/>
         <w:tblLook w:val="04A0" w:firstRow="1" w:lastRow="0" w:firstColumn="1" w:lastColumn="0" w:noHBand="0" w:noVBand="1"/>
       </w:tblPr>
       <w:tblGrid>
-        <w:gridCol w:w="2381"/>
-        <w:gridCol w:w="3340"/>
-        <w:gridCol w:w="2378"/>
-        <w:gridCol w:w="1357"/>
-        <w:gridCol w:w="1354"/>
+        <w:gridCol w:w="2332"/>
+        <w:gridCol w:w="3502"/>
+        <w:gridCol w:w="2329"/>
+        <w:gridCol w:w="1329"/>
+        <w:gridCol w:w="1326"/>
       </w:tblGrid>
       <w:tr>
         <w:trPr>
           <w:cnfStyle w:val="100000000000" w:firstRow="1" w:lastRow="0" w:firstColumn="0" w:lastColumn="0" w:oddVBand="0" w:evenVBand="0" w:oddHBand="0" w:evenHBand="0" w:firstRowFirstColumn="0" w:firstRowLastColumn="0" w:lastRowFirstColumn="0" w:lastRowLastColumn="0"/>
-          <w:trHeight w:val="235"/>
+          <w:trHeight w:val="112"/>
         </w:trPr>
         <w:tc>
           <w:tcPr>
             <w:cnfStyle w:val="001000000100" w:firstRow="0" w:lastRow="0" w:firstColumn="1" w:lastColumn="0" w:oddVBand="0" w:evenVBand="0" w:oddHBand="0" w:evenHBand="0" w:firstRowFirstColumn="1" w:firstRowLastColumn="0" w:lastRowFirstColumn="0" w:lastRowLastColumn="0"/>
-            <w:tcW w:w="2381" w:type="dxa"/>
+            <w:tcW w:w="2332" w:type="dxa"/>
           </w:tcPr>
           <w:p>
             <w:r>
@@ -955,7 +937,7 @@
         </w:tc>
         <w:tc>
           <w:tcPr>
-            <w:tcW w:w="3340" w:type="dxa"/>
+            <w:tcW w:w="3502" w:type="dxa"/>
           </w:tcPr>
           <w:p>
             <w:pPr>
@@ -968,7 +950,7 @@
         </w:tc>
         <w:tc>
           <w:tcPr>
-            <w:tcW w:w="2378" w:type="dxa"/>
+            <w:tcW w:w="2329" w:type="dxa"/>
           </w:tcPr>
           <w:p>
             <w:pPr>
@@ -981,7 +963,7 @@
         </w:tc>
         <w:tc>
           <w:tcPr>
-            <w:tcW w:w="1357" w:type="dxa"/>
+            <w:tcW w:w="1329" w:type="dxa"/>
           </w:tcPr>
           <w:p>
             <w:pPr>
@@ -994,7 +976,7 @@
         </w:tc>
         <w:tc>
           <w:tcPr>
-            <w:tcW w:w="1354" w:type="dxa"/>
+            <w:tcW w:w="1326" w:type="dxa"/>
           </w:tcPr>
           <w:p>
             <w:pPr>
@@ -1009,12 +991,12 @@
       <w:tr>
         <w:trPr>
           <w:cnfStyle w:val="000000100000" w:firstRow="0" w:lastRow="0" w:firstColumn="0" w:lastColumn="0" w:oddVBand="0" w:evenVBand="0" w:oddHBand="1" w:evenHBand="0" w:firstRowFirstColumn="0" w:firstRowLastColumn="0" w:lastRowFirstColumn="0" w:lastRowLastColumn="0"/>
-          <w:trHeight w:val="706"/>
+          <w:trHeight w:val="337"/>
         </w:trPr>
         <w:tc>
           <w:tcPr>
             <w:cnfStyle w:val="001000000000" w:firstRow="0" w:lastRow="0" w:firstColumn="1" w:lastColumn="0" w:oddVBand="0" w:evenVBand="0" w:oddHBand="0" w:evenHBand="0" w:firstRowFirstColumn="0" w:firstRowLastColumn="0" w:lastRowFirstColumn="0" w:lastRowLastColumn="0"/>
-            <w:tcW w:w="2381" w:type="dxa"/>
+            <w:tcW w:w="2332" w:type="dxa"/>
           </w:tcPr>
           <w:p>
             <w:r>
@@ -1024,7 +1006,7 @@
         </w:tc>
         <w:tc>
           <w:tcPr>
-            <w:tcW w:w="3340" w:type="dxa"/>
+            <w:tcW w:w="3502" w:type="dxa"/>
           </w:tcPr>
           <w:p>
             <w:pPr>
@@ -1037,7 +1019,7 @@
         </w:tc>
         <w:tc>
           <w:tcPr>
-            <w:tcW w:w="2378" w:type="dxa"/>
+            <w:tcW w:w="2329" w:type="dxa"/>
           </w:tcPr>
           <w:p>
             <w:pPr>
@@ -1050,7 +1032,7 @@
         </w:tc>
         <w:tc>
           <w:tcPr>
-            <w:tcW w:w="1357" w:type="dxa"/>
+            <w:tcW w:w="1329" w:type="dxa"/>
             <w:vAlign w:val="center"/>
           </w:tcPr>
           <w:p>
@@ -1065,7 +1047,7 @@
         </w:tc>
         <w:tc>
           <w:tcPr>
-            <w:tcW w:w="1354" w:type="dxa"/>
+            <w:tcW w:w="1326" w:type="dxa"/>
             <w:vAlign w:val="center"/>
           </w:tcPr>
           <w:p>
@@ -1081,12 +1063,12 @@
       </w:tr>
       <w:tr>
         <w:trPr>
-          <w:trHeight w:val="457"/>
+          <w:trHeight w:val="218"/>
         </w:trPr>
         <w:tc>
           <w:tcPr>
             <w:cnfStyle w:val="001000000000" w:firstRow="0" w:lastRow="0" w:firstColumn="1" w:lastColumn="0" w:oddVBand="0" w:evenVBand="0" w:oddHBand="0" w:evenHBand="0" w:firstRowFirstColumn="0" w:firstRowLastColumn="0" w:lastRowFirstColumn="0" w:lastRowLastColumn="0"/>
-            <w:tcW w:w="2381" w:type="dxa"/>
+            <w:tcW w:w="2332" w:type="dxa"/>
           </w:tcPr>
           <w:p>
             <w:r>
@@ -1097,7 +1079,7 @@
         </w:tc>
         <w:tc>
           <w:tcPr>
-            <w:tcW w:w="3340" w:type="dxa"/>
+            <w:tcW w:w="3502" w:type="dxa"/>
           </w:tcPr>
           <w:p>
             <w:pPr>
@@ -1110,7 +1092,7 @@
         </w:tc>
         <w:tc>
           <w:tcPr>
-            <w:tcW w:w="2378" w:type="dxa"/>
+            <w:tcW w:w="2329" w:type="dxa"/>
           </w:tcPr>
           <w:p>
             <w:pPr>
@@ -1123,7 +1105,7 @@
         </w:tc>
         <w:tc>
           <w:tcPr>
-            <w:tcW w:w="1357" w:type="dxa"/>
+            <w:tcW w:w="1329" w:type="dxa"/>
             <w:vAlign w:val="center"/>
           </w:tcPr>
           <w:p>
@@ -1138,7 +1120,7 @@
         </w:tc>
         <w:tc>
           <w:tcPr>
-            <w:tcW w:w="1354" w:type="dxa"/>
+            <w:tcW w:w="1326" w:type="dxa"/>
             <w:vAlign w:val="center"/>
           </w:tcPr>
           <w:p>
@@ -1155,12 +1137,12 @@
       <w:tr>
         <w:trPr>
           <w:cnfStyle w:val="000000100000" w:firstRow="0" w:lastRow="0" w:firstColumn="0" w:lastColumn="0" w:oddVBand="0" w:evenVBand="0" w:oddHBand="1" w:evenHBand="0" w:firstRowFirstColumn="0" w:firstRowLastColumn="0" w:lastRowFirstColumn="0" w:lastRowLastColumn="0"/>
-          <w:trHeight w:val="470"/>
+          <w:trHeight w:val="224"/>
         </w:trPr>
         <w:tc>
           <w:tcPr>
             <w:cnfStyle w:val="001000000000" w:firstRow="0" w:lastRow="0" w:firstColumn="1" w:lastColumn="0" w:oddVBand="0" w:evenVBand="0" w:oddHBand="0" w:evenHBand="0" w:firstRowFirstColumn="0" w:firstRowLastColumn="0" w:lastRowFirstColumn="0" w:lastRowLastColumn="0"/>
-            <w:tcW w:w="2381" w:type="dxa"/>
+            <w:tcW w:w="2332" w:type="dxa"/>
           </w:tcPr>
           <w:p>
             <w:r>
@@ -1170,7 +1152,7 @@
         </w:tc>
         <w:tc>
           <w:tcPr>
-            <w:tcW w:w="3340" w:type="dxa"/>
+            <w:tcW w:w="3502" w:type="dxa"/>
           </w:tcPr>
           <w:p>
             <w:pPr>
@@ -1183,7 +1165,7 @@
         </w:tc>
         <w:tc>
           <w:tcPr>
-            <w:tcW w:w="2378" w:type="dxa"/>
+            <w:tcW w:w="2329" w:type="dxa"/>
           </w:tcPr>
           <w:p>
             <w:pPr>
@@ -1196,7 +1178,7 @@
         </w:tc>
         <w:tc>
           <w:tcPr>
-            <w:tcW w:w="1357" w:type="dxa"/>
+            <w:tcW w:w="1329" w:type="dxa"/>
             <w:vAlign w:val="center"/>
           </w:tcPr>
           <w:p>
@@ -1211,7 +1193,7 @@
         </w:tc>
         <w:tc>
           <w:tcPr>
-            <w:tcW w:w="1354" w:type="dxa"/>
+            <w:tcW w:w="1326" w:type="dxa"/>
             <w:vAlign w:val="center"/>
           </w:tcPr>
           <w:p>
@@ -1227,12 +1209,12 @@
       </w:tr>
       <w:tr>
         <w:trPr>
-          <w:trHeight w:val="457"/>
+          <w:trHeight w:val="218"/>
         </w:trPr>
         <w:tc>
           <w:tcPr>
             <w:cnfStyle w:val="001000000000" w:firstRow="0" w:lastRow="0" w:firstColumn="1" w:lastColumn="0" w:oddVBand="0" w:evenVBand="0" w:oddHBand="0" w:evenHBand="0" w:firstRowFirstColumn="0" w:firstRowLastColumn="0" w:lastRowFirstColumn="0" w:lastRowLastColumn="0"/>
-            <w:tcW w:w="2381" w:type="dxa"/>
+            <w:tcW w:w="2332" w:type="dxa"/>
           </w:tcPr>
           <w:p>
             <w:r>
@@ -1242,7 +1224,7 @@
         </w:tc>
         <w:tc>
           <w:tcPr>
-            <w:tcW w:w="3340" w:type="dxa"/>
+            <w:tcW w:w="3502" w:type="dxa"/>
           </w:tcPr>
           <w:p>
             <w:pPr>
@@ -1255,7 +1237,7 @@
         </w:tc>
         <w:tc>
           <w:tcPr>
-            <w:tcW w:w="2378" w:type="dxa"/>
+            <w:tcW w:w="2329" w:type="dxa"/>
           </w:tcPr>
           <w:p>
             <w:pPr>
@@ -1268,7 +1250,7 @@
         </w:tc>
         <w:tc>
           <w:tcPr>
-            <w:tcW w:w="1357" w:type="dxa"/>
+            <w:tcW w:w="1329" w:type="dxa"/>
             <w:vAlign w:val="center"/>
           </w:tcPr>
           <w:p>
@@ -1283,7 +1265,7 @@
         </w:tc>
         <w:tc>
           <w:tcPr>
-            <w:tcW w:w="1354" w:type="dxa"/>
+            <w:tcW w:w="1326" w:type="dxa"/>
             <w:vAlign w:val="center"/>
           </w:tcPr>
           <w:p>
@@ -1300,12 +1282,12 @@
       <w:tr>
         <w:trPr>
           <w:cnfStyle w:val="000000100000" w:firstRow="0" w:lastRow="0" w:firstColumn="0" w:lastColumn="0" w:oddVBand="0" w:evenVBand="0" w:oddHBand="1" w:evenHBand="0" w:firstRowFirstColumn="0" w:firstRowLastColumn="0" w:lastRowFirstColumn="0" w:lastRowLastColumn="0"/>
-          <w:trHeight w:val="470"/>
+          <w:trHeight w:val="224"/>
         </w:trPr>
         <w:tc>
           <w:tcPr>
             <w:cnfStyle w:val="001000000000" w:firstRow="0" w:lastRow="0" w:firstColumn="1" w:lastColumn="0" w:oddVBand="0" w:evenVBand="0" w:oddHBand="0" w:evenHBand="0" w:firstRowFirstColumn="0" w:firstRowLastColumn="0" w:lastRowFirstColumn="0" w:lastRowLastColumn="0"/>
-            <w:tcW w:w="2381" w:type="dxa"/>
+            <w:tcW w:w="2332" w:type="dxa"/>
           </w:tcPr>
           <w:p>
             <w:r>
@@ -1315,7 +1297,7 @@
         </w:tc>
         <w:tc>
           <w:tcPr>
-            <w:tcW w:w="3340" w:type="dxa"/>
+            <w:tcW w:w="3502" w:type="dxa"/>
           </w:tcPr>
           <w:p>
             <w:pPr>
@@ -1350,6 +1332,9 @@
             <w:r>
               <w:t>Báo cáo số lượng bò.</w:t>
             </w:r>
+            <w:r>
+              <w:t xml:space="preserve"> (OK)</w:t>
+            </w:r>
           </w:p>
           <w:p>
             <w:pPr>
@@ -1376,11 +1361,17 @@
             <w:r>
               <w:t>Báo cáo tình trạng bò.</w:t>
             </w:r>
-          </w:p>
-        </w:tc>
-        <w:tc>
-          <w:tcPr>
-            <w:tcW w:w="2378" w:type="dxa"/>
+            <w:r>
+              <w:t xml:space="preserve"> </w:t>
+            </w:r>
+            <w:r>
+              <w:t>(OK)</w:t>
+            </w:r>
+          </w:p>
+        </w:tc>
+        <w:tc>
+          <w:tcPr>
+            <w:tcW w:w="2329" w:type="dxa"/>
           </w:tcPr>
           <w:p>
             <w:pPr>
@@ -1393,7 +1384,7 @@
         </w:tc>
         <w:tc>
           <w:tcPr>
-            <w:tcW w:w="1357" w:type="dxa"/>
+            <w:tcW w:w="1329" w:type="dxa"/>
             <w:vAlign w:val="center"/>
           </w:tcPr>
           <w:p>
@@ -1411,7 +1402,7 @@
         </w:tc>
         <w:tc>
           <w:tcPr>
-            <w:tcW w:w="1354" w:type="dxa"/>
+            <w:tcW w:w="1326" w:type="dxa"/>
             <w:vAlign w:val="center"/>
           </w:tcPr>
           <w:p>
@@ -1436,12 +1427,12 @@
       </w:tr>
       <w:tr>
         <w:trPr>
-          <w:trHeight w:val="470"/>
+          <w:trHeight w:val="224"/>
         </w:trPr>
         <w:tc>
           <w:tcPr>
             <w:cnfStyle w:val="001000000000" w:firstRow="0" w:lastRow="0" w:firstColumn="1" w:lastColumn="0" w:oddVBand="0" w:evenVBand="0" w:oddHBand="0" w:evenHBand="0" w:firstRowFirstColumn="0" w:firstRowLastColumn="0" w:lastRowFirstColumn="0" w:lastRowLastColumn="0"/>
-            <w:tcW w:w="2381" w:type="dxa"/>
+            <w:tcW w:w="2332" w:type="dxa"/>
           </w:tcPr>
           <w:p>
             <w:r>
@@ -1451,7 +1442,7 @@
         </w:tc>
         <w:tc>
           <w:tcPr>
-            <w:tcW w:w="3340" w:type="dxa"/>
+            <w:tcW w:w="3502" w:type="dxa"/>
           </w:tcPr>
           <w:p>
             <w:pPr>
@@ -1464,7 +1455,7 @@
         </w:tc>
         <w:tc>
           <w:tcPr>
-            <w:tcW w:w="2378" w:type="dxa"/>
+            <w:tcW w:w="2329" w:type="dxa"/>
           </w:tcPr>
           <w:p>
             <w:pPr>
@@ -1477,7 +1468,7 @@
         </w:tc>
         <w:tc>
           <w:tcPr>
-            <w:tcW w:w="1357" w:type="dxa"/>
+            <w:tcW w:w="1329" w:type="dxa"/>
             <w:vAlign w:val="center"/>
           </w:tcPr>
           <w:p>
@@ -1492,7 +1483,7 @@
         </w:tc>
         <w:tc>
           <w:tcPr>
-            <w:tcW w:w="1354" w:type="dxa"/>
+            <w:tcW w:w="1326" w:type="dxa"/>
             <w:vAlign w:val="center"/>
           </w:tcPr>
           <w:p>
@@ -1698,27 +1689,29 @@
     <w:tbl>
       <w:tblPr>
         <w:tblStyle w:val="GridTable3-Accent5"/>
-        <w:tblW w:w="10813" w:type="dxa"/>
+        <w:tblW w:w="10805" w:type="dxa"/>
         <w:tblLook w:val="04A0" w:firstRow="1" w:lastRow="0" w:firstColumn="1" w:lastColumn="0" w:noHBand="0" w:noVBand="1"/>
       </w:tblPr>
       <w:tblGrid>
-        <w:gridCol w:w="1601"/>
-        <w:gridCol w:w="4539"/>
-        <w:gridCol w:w="1900"/>
-        <w:gridCol w:w="1388"/>
-        <w:gridCol w:w="1385"/>
+        <w:gridCol w:w="1566"/>
+        <w:gridCol w:w="4439"/>
+        <w:gridCol w:w="2089"/>
+        <w:gridCol w:w="1357"/>
+        <w:gridCol w:w="1354"/>
       </w:tblGrid>
       <w:tr>
         <w:trPr>
           <w:cnfStyle w:val="100000000000" w:firstRow="1" w:lastRow="0" w:firstColumn="0" w:lastColumn="0" w:oddVBand="0" w:evenVBand="0" w:oddHBand="0" w:evenHBand="0" w:firstRowFirstColumn="0" w:firstRowLastColumn="0" w:lastRowFirstColumn="0" w:lastRowLastColumn="0"/>
-          <w:trHeight w:val="257"/>
+          <w:trHeight w:val="224"/>
         </w:trPr>
         <w:tc>
           <w:tcPr>
             <w:cnfStyle w:val="001000000100" w:firstRow="0" w:lastRow="0" w:firstColumn="1" w:lastColumn="0" w:oddVBand="0" w:evenVBand="0" w:oddHBand="0" w:evenHBand="0" w:firstRowFirstColumn="1" w:firstRowLastColumn="0" w:lastRowFirstColumn="0" w:lastRowLastColumn="0"/>
-            <w:tcW w:w="1601" w:type="dxa"/>
-          </w:tcPr>
-          <w:p>
+            <w:tcW w:w="1566" w:type="dxa"/>
+          </w:tcPr>
+          <w:p>
+            <w:bookmarkStart w:id="0" w:name="_GoBack"/>
+            <w:bookmarkEnd w:id="0"/>
             <w:r>
               <w:t>Chức năng</w:t>
             </w:r>
@@ -1726,7 +1719,7 @@
         </w:tc>
         <w:tc>
           <w:tcPr>
-            <w:tcW w:w="4539" w:type="dxa"/>
+            <w:tcW w:w="4439" w:type="dxa"/>
           </w:tcPr>
           <w:p>
             <w:pPr>
@@ -1739,7 +1732,7 @@
         </w:tc>
         <w:tc>
           <w:tcPr>
-            <w:tcW w:w="1900" w:type="dxa"/>
+            <w:tcW w:w="2089" w:type="dxa"/>
           </w:tcPr>
           <w:p>
             <w:pPr>
@@ -1752,7 +1745,7 @@
         </w:tc>
         <w:tc>
           <w:tcPr>
-            <w:tcW w:w="1388" w:type="dxa"/>
+            <w:tcW w:w="1357" w:type="dxa"/>
           </w:tcPr>
           <w:p>
             <w:pPr>
@@ -1765,7 +1758,7 @@
         </w:tc>
         <w:tc>
           <w:tcPr>
-            <w:tcW w:w="1385" w:type="dxa"/>
+            <w:tcW w:w="1354" w:type="dxa"/>
           </w:tcPr>
           <w:p>
             <w:pPr>
@@ -1780,12 +1773,12 @@
       <w:tr>
         <w:trPr>
           <w:cnfStyle w:val="000000100000" w:firstRow="0" w:lastRow="0" w:firstColumn="0" w:lastColumn="0" w:oddVBand="0" w:evenVBand="0" w:oddHBand="1" w:evenHBand="0" w:firstRowFirstColumn="0" w:firstRowLastColumn="0" w:lastRowFirstColumn="0" w:lastRowLastColumn="0"/>
-          <w:trHeight w:val="500"/>
+          <w:trHeight w:val="436"/>
         </w:trPr>
         <w:tc>
           <w:tcPr>
             <w:cnfStyle w:val="001000000000" w:firstRow="0" w:lastRow="0" w:firstColumn="1" w:lastColumn="0" w:oddVBand="0" w:evenVBand="0" w:oddHBand="0" w:evenHBand="0" w:firstRowFirstColumn="0" w:firstRowLastColumn="0" w:lastRowFirstColumn="0" w:lastRowLastColumn="0"/>
-            <w:tcW w:w="1601" w:type="dxa"/>
+            <w:tcW w:w="1566" w:type="dxa"/>
           </w:tcPr>
           <w:p>
             <w:r>
@@ -1795,7 +1788,7 @@
         </w:tc>
         <w:tc>
           <w:tcPr>
-            <w:tcW w:w="4539" w:type="dxa"/>
+            <w:tcW w:w="4439" w:type="dxa"/>
           </w:tcPr>
           <w:p>
             <w:pPr>
@@ -1808,7 +1801,7 @@
         </w:tc>
         <w:tc>
           <w:tcPr>
-            <w:tcW w:w="1900" w:type="dxa"/>
+            <w:tcW w:w="2089" w:type="dxa"/>
           </w:tcPr>
           <w:p>
             <w:pPr>
@@ -1821,7 +1814,7 @@
         </w:tc>
         <w:tc>
           <w:tcPr>
-            <w:tcW w:w="1388" w:type="dxa"/>
+            <w:tcW w:w="1357" w:type="dxa"/>
             <w:vAlign w:val="center"/>
           </w:tcPr>
           <w:p>
@@ -1836,7 +1829,7 @@
         </w:tc>
         <w:tc>
           <w:tcPr>
-            <w:tcW w:w="1385" w:type="dxa"/>
+            <w:tcW w:w="1354" w:type="dxa"/>
             <w:vAlign w:val="center"/>
           </w:tcPr>
           <w:p>
@@ -1852,12 +1845,12 @@
       </w:tr>
       <w:tr>
         <w:trPr>
-          <w:trHeight w:val="514"/>
+          <w:trHeight w:val="449"/>
         </w:trPr>
         <w:tc>
           <w:tcPr>
             <w:cnfStyle w:val="001000000000" w:firstRow="0" w:lastRow="0" w:firstColumn="1" w:lastColumn="0" w:oddVBand="0" w:evenVBand="0" w:oddHBand="0" w:evenHBand="0" w:firstRowFirstColumn="0" w:firstRowLastColumn="0" w:lastRowFirstColumn="0" w:lastRowLastColumn="0"/>
-            <w:tcW w:w="1601" w:type="dxa"/>
+            <w:tcW w:w="1566" w:type="dxa"/>
           </w:tcPr>
           <w:p>
             <w:r>
@@ -1867,7 +1860,7 @@
         </w:tc>
         <w:tc>
           <w:tcPr>
-            <w:tcW w:w="4539" w:type="dxa"/>
+            <w:tcW w:w="4439" w:type="dxa"/>
           </w:tcPr>
           <w:p>
             <w:pPr>
@@ -1880,7 +1873,7 @@
         </w:tc>
         <w:tc>
           <w:tcPr>
-            <w:tcW w:w="1900" w:type="dxa"/>
+            <w:tcW w:w="2089" w:type="dxa"/>
           </w:tcPr>
           <w:p>
             <w:pPr>
@@ -1893,7 +1886,7 @@
         </w:tc>
         <w:tc>
           <w:tcPr>
-            <w:tcW w:w="1388" w:type="dxa"/>
+            <w:tcW w:w="1357" w:type="dxa"/>
             <w:vAlign w:val="center"/>
           </w:tcPr>
           <w:p>
@@ -1908,7 +1901,7 @@
         </w:tc>
         <w:tc>
           <w:tcPr>
-            <w:tcW w:w="1385" w:type="dxa"/>
+            <w:tcW w:w="1354" w:type="dxa"/>
             <w:vAlign w:val="center"/>
           </w:tcPr>
           <w:p>
@@ -1925,12 +1918,12 @@
       <w:tr>
         <w:trPr>
           <w:cnfStyle w:val="000000100000" w:firstRow="0" w:lastRow="0" w:firstColumn="0" w:lastColumn="0" w:oddVBand="0" w:evenVBand="0" w:oddHBand="1" w:evenHBand="0" w:firstRowFirstColumn="0" w:firstRowLastColumn="0" w:lastRowFirstColumn="0" w:lastRowLastColumn="0"/>
-          <w:trHeight w:val="500"/>
+          <w:trHeight w:val="436"/>
         </w:trPr>
         <w:tc>
           <w:tcPr>
             <w:cnfStyle w:val="001000000000" w:firstRow="0" w:lastRow="0" w:firstColumn="1" w:lastColumn="0" w:oddVBand="0" w:evenVBand="0" w:oddHBand="0" w:evenHBand="0" w:firstRowFirstColumn="0" w:firstRowLastColumn="0" w:lastRowFirstColumn="0" w:lastRowLastColumn="0"/>
-            <w:tcW w:w="1601" w:type="dxa"/>
+            <w:tcW w:w="1566" w:type="dxa"/>
           </w:tcPr>
           <w:p>
             <w:r>
@@ -1940,7 +1933,7 @@
         </w:tc>
         <w:tc>
           <w:tcPr>
-            <w:tcW w:w="4539" w:type="dxa"/>
+            <w:tcW w:w="4439" w:type="dxa"/>
           </w:tcPr>
           <w:p>
             <w:pPr>
@@ -1953,7 +1946,7 @@
         </w:tc>
         <w:tc>
           <w:tcPr>
-            <w:tcW w:w="1900" w:type="dxa"/>
+            <w:tcW w:w="2089" w:type="dxa"/>
           </w:tcPr>
           <w:p>
             <w:pPr>
@@ -1966,7 +1959,7 @@
         </w:tc>
         <w:tc>
           <w:tcPr>
-            <w:tcW w:w="1388" w:type="dxa"/>
+            <w:tcW w:w="1357" w:type="dxa"/>
             <w:vAlign w:val="center"/>
           </w:tcPr>
           <w:p>
@@ -1981,7 +1974,7 @@
         </w:tc>
         <w:tc>
           <w:tcPr>
-            <w:tcW w:w="1385" w:type="dxa"/>
+            <w:tcW w:w="1354" w:type="dxa"/>
             <w:vAlign w:val="center"/>
           </w:tcPr>
           <w:p>
@@ -1994,12 +1987,12 @@
       </w:tr>
       <w:tr>
         <w:trPr>
-          <w:trHeight w:val="514"/>
+          <w:trHeight w:val="449"/>
         </w:trPr>
         <w:tc>
           <w:tcPr>
             <w:cnfStyle w:val="001000000000" w:firstRow="0" w:lastRow="0" w:firstColumn="1" w:lastColumn="0" w:oddVBand="0" w:evenVBand="0" w:oddHBand="0" w:evenHBand="0" w:firstRowFirstColumn="0" w:firstRowLastColumn="0" w:lastRowFirstColumn="0" w:lastRowLastColumn="0"/>
-            <w:tcW w:w="1601" w:type="dxa"/>
+            <w:tcW w:w="1566" w:type="dxa"/>
           </w:tcPr>
           <w:p>
             <w:r>
@@ -2009,7 +2002,7 @@
         </w:tc>
         <w:tc>
           <w:tcPr>
-            <w:tcW w:w="4539" w:type="dxa"/>
+            <w:tcW w:w="4439" w:type="dxa"/>
           </w:tcPr>
           <w:p>
             <w:pPr>
@@ -2022,7 +2015,7 @@
         </w:tc>
         <w:tc>
           <w:tcPr>
-            <w:tcW w:w="1900" w:type="dxa"/>
+            <w:tcW w:w="2089" w:type="dxa"/>
           </w:tcPr>
           <w:p>
             <w:pPr>
@@ -2035,7 +2028,7 @@
         </w:tc>
         <w:tc>
           <w:tcPr>
-            <w:tcW w:w="1388" w:type="dxa"/>
+            <w:tcW w:w="1357" w:type="dxa"/>
             <w:vAlign w:val="center"/>
           </w:tcPr>
           <w:p>
@@ -2050,7 +2043,7 @@
         </w:tc>
         <w:tc>
           <w:tcPr>
-            <w:tcW w:w="1385" w:type="dxa"/>
+            <w:tcW w:w="1354" w:type="dxa"/>
             <w:vAlign w:val="center"/>
           </w:tcPr>
           <w:p>
@@ -2064,12 +2057,12 @@
       <w:tr>
         <w:trPr>
           <w:cnfStyle w:val="000000100000" w:firstRow="0" w:lastRow="0" w:firstColumn="0" w:lastColumn="0" w:oddVBand="0" w:evenVBand="0" w:oddHBand="1" w:evenHBand="0" w:firstRowFirstColumn="0" w:firstRowLastColumn="0" w:lastRowFirstColumn="0" w:lastRowLastColumn="0"/>
-          <w:trHeight w:val="500"/>
+          <w:trHeight w:val="436"/>
         </w:trPr>
         <w:tc>
           <w:tcPr>
             <w:cnfStyle w:val="001000000000" w:firstRow="0" w:lastRow="0" w:firstColumn="1" w:lastColumn="0" w:oddVBand="0" w:evenVBand="0" w:oddHBand="0" w:evenHBand="0" w:firstRowFirstColumn="0" w:firstRowLastColumn="0" w:lastRowFirstColumn="0" w:lastRowLastColumn="0"/>
-            <w:tcW w:w="1601" w:type="dxa"/>
+            <w:tcW w:w="1566" w:type="dxa"/>
           </w:tcPr>
           <w:p>
             <w:r>
@@ -2079,7 +2072,7 @@
         </w:tc>
         <w:tc>
           <w:tcPr>
-            <w:tcW w:w="4539" w:type="dxa"/>
+            <w:tcW w:w="4439" w:type="dxa"/>
           </w:tcPr>
           <w:p>
             <w:pPr>
@@ -2092,7 +2085,7 @@
         </w:tc>
         <w:tc>
           <w:tcPr>
-            <w:tcW w:w="1900" w:type="dxa"/>
+            <w:tcW w:w="2089" w:type="dxa"/>
           </w:tcPr>
           <w:p>
             <w:pPr>
@@ -2105,7 +2098,7 @@
         </w:tc>
         <w:tc>
           <w:tcPr>
-            <w:tcW w:w="1388" w:type="dxa"/>
+            <w:tcW w:w="1357" w:type="dxa"/>
             <w:vAlign w:val="center"/>
           </w:tcPr>
           <w:p>
@@ -2120,7 +2113,7 @@
         </w:tc>
         <w:tc>
           <w:tcPr>
-            <w:tcW w:w="1385" w:type="dxa"/>
+            <w:tcW w:w="1354" w:type="dxa"/>
             <w:vAlign w:val="center"/>
           </w:tcPr>
           <w:p>
@@ -2136,12 +2129,12 @@
       </w:tr>
       <w:tr>
         <w:trPr>
-          <w:trHeight w:val="514"/>
+          <w:trHeight w:val="449"/>
         </w:trPr>
         <w:tc>
           <w:tcPr>
             <w:cnfStyle w:val="001000000000" w:firstRow="0" w:lastRow="0" w:firstColumn="1" w:lastColumn="0" w:oddVBand="0" w:evenVBand="0" w:oddHBand="0" w:evenHBand="0" w:firstRowFirstColumn="0" w:firstRowLastColumn="0" w:lastRowFirstColumn="0" w:lastRowLastColumn="0"/>
-            <w:tcW w:w="1601" w:type="dxa"/>
+            <w:tcW w:w="1566" w:type="dxa"/>
           </w:tcPr>
           <w:p>
             <w:r>
@@ -2151,7 +2144,7 @@
         </w:tc>
         <w:tc>
           <w:tcPr>
-            <w:tcW w:w="4539" w:type="dxa"/>
+            <w:tcW w:w="4439" w:type="dxa"/>
           </w:tcPr>
           <w:p>
             <w:pPr>
@@ -2164,7 +2157,7 @@
         </w:tc>
         <w:tc>
           <w:tcPr>
-            <w:tcW w:w="1900" w:type="dxa"/>
+            <w:tcW w:w="2089" w:type="dxa"/>
           </w:tcPr>
           <w:p>
             <w:pPr>
@@ -2177,7 +2170,7 @@
         </w:tc>
         <w:tc>
           <w:tcPr>
-            <w:tcW w:w="1388" w:type="dxa"/>
+            <w:tcW w:w="1357" w:type="dxa"/>
             <w:vAlign w:val="center"/>
           </w:tcPr>
           <w:p>
@@ -2192,7 +2185,7 @@
         </w:tc>
         <w:tc>
           <w:tcPr>
-            <w:tcW w:w="1385" w:type="dxa"/>
+            <w:tcW w:w="1354" w:type="dxa"/>
             <w:vAlign w:val="center"/>
           </w:tcPr>
           <w:p>
@@ -2209,12 +2202,12 @@
       <w:tr>
         <w:trPr>
           <w:cnfStyle w:val="000000100000" w:firstRow="0" w:lastRow="0" w:firstColumn="0" w:lastColumn="0" w:oddVBand="0" w:evenVBand="0" w:oddHBand="1" w:evenHBand="0" w:firstRowFirstColumn="0" w:firstRowLastColumn="0" w:lastRowFirstColumn="0" w:lastRowLastColumn="0"/>
-          <w:trHeight w:val="500"/>
+          <w:trHeight w:val="436"/>
         </w:trPr>
         <w:tc>
           <w:tcPr>
             <w:cnfStyle w:val="001000000000" w:firstRow="0" w:lastRow="0" w:firstColumn="1" w:lastColumn="0" w:oddVBand="0" w:evenVBand="0" w:oddHBand="0" w:evenHBand="0" w:firstRowFirstColumn="0" w:firstRowLastColumn="0" w:lastRowFirstColumn="0" w:lastRowLastColumn="0"/>
-            <w:tcW w:w="1601" w:type="dxa"/>
+            <w:tcW w:w="1566" w:type="dxa"/>
           </w:tcPr>
           <w:p>
             <w:r>
@@ -2224,7 +2217,7 @@
         </w:tc>
         <w:tc>
           <w:tcPr>
-            <w:tcW w:w="4539" w:type="dxa"/>
+            <w:tcW w:w="4439" w:type="dxa"/>
           </w:tcPr>
           <w:p>
             <w:pPr>
@@ -2237,7 +2230,7 @@
         </w:tc>
         <w:tc>
           <w:tcPr>
-            <w:tcW w:w="1900" w:type="dxa"/>
+            <w:tcW w:w="2089" w:type="dxa"/>
           </w:tcPr>
           <w:p>
             <w:pPr>
@@ -2250,7 +2243,7 @@
         </w:tc>
         <w:tc>
           <w:tcPr>
-            <w:tcW w:w="1388" w:type="dxa"/>
+            <w:tcW w:w="1357" w:type="dxa"/>
             <w:vAlign w:val="center"/>
           </w:tcPr>
           <w:p>
@@ -2265,7 +2258,7 @@
         </w:tc>
         <w:tc>
           <w:tcPr>
-            <w:tcW w:w="1385" w:type="dxa"/>
+            <w:tcW w:w="1354" w:type="dxa"/>
             <w:vAlign w:val="center"/>
           </w:tcPr>
           <w:p>
@@ -2281,12 +2274,12 @@
       </w:tr>
       <w:tr>
         <w:trPr>
-          <w:trHeight w:val="514"/>
+          <w:trHeight w:val="449"/>
         </w:trPr>
         <w:tc>
           <w:tcPr>
             <w:cnfStyle w:val="001000000000" w:firstRow="0" w:lastRow="0" w:firstColumn="1" w:lastColumn="0" w:oddVBand="0" w:evenVBand="0" w:oddHBand="0" w:evenHBand="0" w:firstRowFirstColumn="0" w:firstRowLastColumn="0" w:lastRowFirstColumn="0" w:lastRowLastColumn="0"/>
-            <w:tcW w:w="1601" w:type="dxa"/>
+            <w:tcW w:w="1566" w:type="dxa"/>
           </w:tcPr>
           <w:p>
             <w:r>
@@ -2296,7 +2289,7 @@
         </w:tc>
         <w:tc>
           <w:tcPr>
-            <w:tcW w:w="4539" w:type="dxa"/>
+            <w:tcW w:w="4439" w:type="dxa"/>
           </w:tcPr>
           <w:p>
             <w:pPr>
@@ -2309,7 +2302,7 @@
         </w:tc>
         <w:tc>
           <w:tcPr>
-            <w:tcW w:w="1900" w:type="dxa"/>
+            <w:tcW w:w="2089" w:type="dxa"/>
           </w:tcPr>
           <w:p>
             <w:pPr>
@@ -2322,7 +2315,7 @@
         </w:tc>
         <w:tc>
           <w:tcPr>
-            <w:tcW w:w="1388" w:type="dxa"/>
+            <w:tcW w:w="1357" w:type="dxa"/>
             <w:vAlign w:val="center"/>
           </w:tcPr>
           <w:p>
@@ -2337,7 +2330,7 @@
         </w:tc>
         <w:tc>
           <w:tcPr>
-            <w:tcW w:w="1385" w:type="dxa"/>
+            <w:tcW w:w="1354" w:type="dxa"/>
             <w:vAlign w:val="center"/>
           </w:tcPr>
           <w:p>
@@ -2354,12 +2347,12 @@
       <w:tr>
         <w:trPr>
           <w:cnfStyle w:val="000000100000" w:firstRow="0" w:lastRow="0" w:firstColumn="0" w:lastColumn="0" w:oddVBand="0" w:evenVBand="0" w:oddHBand="1" w:evenHBand="0" w:firstRowFirstColumn="0" w:firstRowLastColumn="0" w:lastRowFirstColumn="0" w:lastRowLastColumn="0"/>
-          <w:trHeight w:val="500"/>
+          <w:trHeight w:val="436"/>
         </w:trPr>
         <w:tc>
           <w:tcPr>
             <w:cnfStyle w:val="001000000000" w:firstRow="0" w:lastRow="0" w:firstColumn="1" w:lastColumn="0" w:oddVBand="0" w:evenVBand="0" w:oddHBand="0" w:evenHBand="0" w:firstRowFirstColumn="0" w:firstRowLastColumn="0" w:lastRowFirstColumn="0" w:lastRowLastColumn="0"/>
-            <w:tcW w:w="1601" w:type="dxa"/>
+            <w:tcW w:w="1566" w:type="dxa"/>
           </w:tcPr>
           <w:p>
             <w:r>
@@ -2369,7 +2362,7 @@
         </w:tc>
         <w:tc>
           <w:tcPr>
-            <w:tcW w:w="4539" w:type="dxa"/>
+            <w:tcW w:w="4439" w:type="dxa"/>
           </w:tcPr>
           <w:p>
             <w:pPr>
@@ -2382,7 +2375,7 @@
         </w:tc>
         <w:tc>
           <w:tcPr>
-            <w:tcW w:w="1900" w:type="dxa"/>
+            <w:tcW w:w="2089" w:type="dxa"/>
           </w:tcPr>
           <w:p>
             <w:pPr>
@@ -2395,7 +2388,7 @@
         </w:tc>
         <w:tc>
           <w:tcPr>
-            <w:tcW w:w="1388" w:type="dxa"/>
+            <w:tcW w:w="1357" w:type="dxa"/>
             <w:vAlign w:val="center"/>
           </w:tcPr>
           <w:p>
@@ -2410,7 +2403,7 @@
         </w:tc>
         <w:tc>
           <w:tcPr>
-            <w:tcW w:w="1385" w:type="dxa"/>
+            <w:tcW w:w="1354" w:type="dxa"/>
             <w:vAlign w:val="center"/>
           </w:tcPr>
           <w:p>
@@ -2426,12 +2419,12 @@
       </w:tr>
       <w:tr>
         <w:trPr>
-          <w:trHeight w:val="514"/>
+          <w:trHeight w:val="449"/>
         </w:trPr>
         <w:tc>
           <w:tcPr>
             <w:cnfStyle w:val="001000000000" w:firstRow="0" w:lastRow="0" w:firstColumn="1" w:lastColumn="0" w:oddVBand="0" w:evenVBand="0" w:oddHBand="0" w:evenHBand="0" w:firstRowFirstColumn="0" w:firstRowLastColumn="0" w:lastRowFirstColumn="0" w:lastRowLastColumn="0"/>
-            <w:tcW w:w="1601" w:type="dxa"/>
+            <w:tcW w:w="1566" w:type="dxa"/>
           </w:tcPr>
           <w:p>
             <w:r>
@@ -2441,7 +2434,7 @@
         </w:tc>
         <w:tc>
           <w:tcPr>
-            <w:tcW w:w="4539" w:type="dxa"/>
+            <w:tcW w:w="4439" w:type="dxa"/>
           </w:tcPr>
           <w:p>
             <w:pPr>
@@ -2454,7 +2447,7 @@
         </w:tc>
         <w:tc>
           <w:tcPr>
-            <w:tcW w:w="1900" w:type="dxa"/>
+            <w:tcW w:w="2089" w:type="dxa"/>
           </w:tcPr>
           <w:p>
             <w:pPr>
@@ -2467,7 +2460,7 @@
         </w:tc>
         <w:tc>
           <w:tcPr>
-            <w:tcW w:w="1388" w:type="dxa"/>
+            <w:tcW w:w="1357" w:type="dxa"/>
             <w:vAlign w:val="center"/>
           </w:tcPr>
           <w:p>
@@ -2482,7 +2475,7 @@
         </w:tc>
         <w:tc>
           <w:tcPr>
-            <w:tcW w:w="1385" w:type="dxa"/>
+            <w:tcW w:w="1354" w:type="dxa"/>
             <w:vAlign w:val="center"/>
           </w:tcPr>
           <w:p>
@@ -2499,12 +2492,12 @@
       <w:tr>
         <w:trPr>
           <w:cnfStyle w:val="000000100000" w:firstRow="0" w:lastRow="0" w:firstColumn="0" w:lastColumn="0" w:oddVBand="0" w:evenVBand="0" w:oddHBand="1" w:evenHBand="0" w:firstRowFirstColumn="0" w:firstRowLastColumn="0" w:lastRowFirstColumn="0" w:lastRowLastColumn="0"/>
-          <w:trHeight w:val="500"/>
+          <w:trHeight w:val="436"/>
         </w:trPr>
         <w:tc>
           <w:tcPr>
             <w:cnfStyle w:val="001000000000" w:firstRow="0" w:lastRow="0" w:firstColumn="1" w:lastColumn="0" w:oddVBand="0" w:evenVBand="0" w:oddHBand="0" w:evenHBand="0" w:firstRowFirstColumn="0" w:firstRowLastColumn="0" w:lastRowFirstColumn="0" w:lastRowLastColumn="0"/>
-            <w:tcW w:w="1601" w:type="dxa"/>
+            <w:tcW w:w="1566" w:type="dxa"/>
           </w:tcPr>
           <w:p>
             <w:r>
@@ -2514,7 +2507,7 @@
         </w:tc>
         <w:tc>
           <w:tcPr>
-            <w:tcW w:w="4539" w:type="dxa"/>
+            <w:tcW w:w="4439" w:type="dxa"/>
           </w:tcPr>
           <w:p>
             <w:pPr>
@@ -2527,7 +2520,7 @@
         </w:tc>
         <w:tc>
           <w:tcPr>
-            <w:tcW w:w="1900" w:type="dxa"/>
+            <w:tcW w:w="2089" w:type="dxa"/>
           </w:tcPr>
           <w:p>
             <w:pPr>
@@ -2540,7 +2533,7 @@
         </w:tc>
         <w:tc>
           <w:tcPr>
-            <w:tcW w:w="1388" w:type="dxa"/>
+            <w:tcW w:w="1357" w:type="dxa"/>
             <w:vAlign w:val="center"/>
           </w:tcPr>
           <w:p>
@@ -2555,7 +2548,7 @@
         </w:tc>
         <w:tc>
           <w:tcPr>
-            <w:tcW w:w="1385" w:type="dxa"/>
+            <w:tcW w:w="1354" w:type="dxa"/>
             <w:vAlign w:val="center"/>
           </w:tcPr>
           <w:p>
@@ -2571,12 +2564,12 @@
       </w:tr>
       <w:tr>
         <w:trPr>
-          <w:trHeight w:val="514"/>
+          <w:trHeight w:val="449"/>
         </w:trPr>
         <w:tc>
           <w:tcPr>
             <w:cnfStyle w:val="001000000000" w:firstRow="0" w:lastRow="0" w:firstColumn="1" w:lastColumn="0" w:oddVBand="0" w:evenVBand="0" w:oddHBand="0" w:evenHBand="0" w:firstRowFirstColumn="0" w:firstRowLastColumn="0" w:lastRowFirstColumn="0" w:lastRowLastColumn="0"/>
-            <w:tcW w:w="1601" w:type="dxa"/>
+            <w:tcW w:w="1566" w:type="dxa"/>
           </w:tcPr>
           <w:p>
             <w:r>
@@ -2586,7 +2579,7 @@
         </w:tc>
         <w:tc>
           <w:tcPr>
-            <w:tcW w:w="4539" w:type="dxa"/>
+            <w:tcW w:w="4439" w:type="dxa"/>
           </w:tcPr>
           <w:p>
             <w:pPr>
@@ -2599,7 +2592,7 @@
         </w:tc>
         <w:tc>
           <w:tcPr>
-            <w:tcW w:w="1900" w:type="dxa"/>
+            <w:tcW w:w="2089" w:type="dxa"/>
           </w:tcPr>
           <w:p>
             <w:pPr>
@@ -2612,7 +2605,7 @@
         </w:tc>
         <w:tc>
           <w:tcPr>
-            <w:tcW w:w="1388" w:type="dxa"/>
+            <w:tcW w:w="1357" w:type="dxa"/>
             <w:vAlign w:val="center"/>
           </w:tcPr>
           <w:p>
@@ -2627,7 +2620,7 @@
         </w:tc>
         <w:tc>
           <w:tcPr>
-            <w:tcW w:w="1385" w:type="dxa"/>
+            <w:tcW w:w="1354" w:type="dxa"/>
             <w:vAlign w:val="center"/>
           </w:tcPr>
           <w:p>
@@ -2644,12 +2637,12 @@
       <w:tr>
         <w:trPr>
           <w:cnfStyle w:val="000000100000" w:firstRow="0" w:lastRow="0" w:firstColumn="0" w:lastColumn="0" w:oddVBand="0" w:evenVBand="0" w:oddHBand="1" w:evenHBand="0" w:firstRowFirstColumn="0" w:firstRowLastColumn="0" w:lastRowFirstColumn="0" w:lastRowLastColumn="0"/>
-          <w:trHeight w:val="514"/>
+          <w:trHeight w:val="449"/>
         </w:trPr>
         <w:tc>
           <w:tcPr>
             <w:cnfStyle w:val="001000000000" w:firstRow="0" w:lastRow="0" w:firstColumn="1" w:lastColumn="0" w:oddVBand="0" w:evenVBand="0" w:oddHBand="0" w:evenHBand="0" w:firstRowFirstColumn="0" w:firstRowLastColumn="0" w:lastRowFirstColumn="0" w:lastRowLastColumn="0"/>
-            <w:tcW w:w="1601" w:type="dxa"/>
+            <w:tcW w:w="1566" w:type="dxa"/>
           </w:tcPr>
           <w:p>
             <w:r>
@@ -2660,7 +2653,7 @@
         </w:tc>
         <w:tc>
           <w:tcPr>
-            <w:tcW w:w="4539" w:type="dxa"/>
+            <w:tcW w:w="4439" w:type="dxa"/>
           </w:tcPr>
           <w:p>
             <w:pPr>
@@ -2679,7 +2672,7 @@
         </w:tc>
         <w:tc>
           <w:tcPr>
-            <w:tcW w:w="1900" w:type="dxa"/>
+            <w:tcW w:w="2089" w:type="dxa"/>
           </w:tcPr>
           <w:p>
             <w:pPr>
@@ -2692,7 +2685,7 @@
         </w:tc>
         <w:tc>
           <w:tcPr>
-            <w:tcW w:w="1388" w:type="dxa"/>
+            <w:tcW w:w="1357" w:type="dxa"/>
             <w:vAlign w:val="center"/>
           </w:tcPr>
           <w:p>
@@ -2707,7 +2700,7 @@
         </w:tc>
         <w:tc>
           <w:tcPr>
-            <w:tcW w:w="1385" w:type="dxa"/>
+            <w:tcW w:w="1354" w:type="dxa"/>
             <w:vAlign w:val="center"/>
           </w:tcPr>
           <w:p>
@@ -2723,12 +2716,12 @@
       </w:tr>
       <w:tr>
         <w:trPr>
-          <w:trHeight w:val="500"/>
+          <w:trHeight w:val="436"/>
         </w:trPr>
         <w:tc>
           <w:tcPr>
             <w:cnfStyle w:val="001000000000" w:firstRow="0" w:lastRow="0" w:firstColumn="1" w:lastColumn="0" w:oddVBand="0" w:evenVBand="0" w:oddHBand="0" w:evenHBand="0" w:firstRowFirstColumn="0" w:firstRowLastColumn="0" w:lastRowFirstColumn="0" w:lastRowLastColumn="0"/>
-            <w:tcW w:w="1601" w:type="dxa"/>
+            <w:tcW w:w="1566" w:type="dxa"/>
           </w:tcPr>
           <w:p>
             <w:r>
@@ -2738,7 +2731,7 @@
         </w:tc>
         <w:tc>
           <w:tcPr>
-            <w:tcW w:w="4539" w:type="dxa"/>
+            <w:tcW w:w="4439" w:type="dxa"/>
           </w:tcPr>
           <w:p>
             <w:pPr>
@@ -2751,7 +2744,7 @@
         </w:tc>
         <w:tc>
           <w:tcPr>
-            <w:tcW w:w="1900" w:type="dxa"/>
+            <w:tcW w:w="2089" w:type="dxa"/>
           </w:tcPr>
           <w:p>
             <w:pPr>
@@ -2764,7 +2757,7 @@
         </w:tc>
         <w:tc>
           <w:tcPr>
-            <w:tcW w:w="1388" w:type="dxa"/>
+            <w:tcW w:w="1357" w:type="dxa"/>
             <w:vAlign w:val="center"/>
           </w:tcPr>
           <w:p>
@@ -2779,16 +2772,16 @@
         </w:tc>
         <w:tc>
           <w:tcPr>
-            <w:tcW w:w="1385" w:type="dxa"/>
-            <w:vAlign w:val="center"/>
-          </w:tcPr>
-          <w:p>
-            <w:pPr>
-              <w:jc w:val="center"/>
-              <w:cnfStyle w:val="000000000000" w:firstRow="0" w:lastRow="0" w:firstColumn="0" w:lastColumn="0" w:oddVBand="0" w:evenVBand="0" w:oddHBand="0" w:evenHBand="0" w:firstRowFirstColumn="0" w:firstRowLastColumn="0" w:lastRowFirstColumn="0" w:lastRowLastColumn="0"/>
-            </w:pPr>
-            <w:r>
-              <w:t>1542255</w:t>
+            <w:tcW w:w="1354" w:type="dxa"/>
+            <w:vAlign w:val="center"/>
+          </w:tcPr>
+          <w:p>
+            <w:pPr>
+              <w:jc w:val="center"/>
+              <w:cnfStyle w:val="000000000000" w:firstRow="0" w:lastRow="0" w:firstColumn="0" w:lastColumn="0" w:oddVBand="0" w:evenVBand="0" w:oddHBand="0" w:evenHBand="0" w:firstRowFirstColumn="0" w:firstRowLastColumn="0" w:lastRowFirstColumn="0" w:lastRowLastColumn="0"/>
+            </w:pPr>
+            <w:r>
+              <w:t>1542205</w:t>
             </w:r>
           </w:p>
         </w:tc>
@@ -2796,12 +2789,12 @@
       <w:tr>
         <w:trPr>
           <w:cnfStyle w:val="000000100000" w:firstRow="0" w:lastRow="0" w:firstColumn="0" w:lastColumn="0" w:oddVBand="0" w:evenVBand="0" w:oddHBand="1" w:evenHBand="0" w:firstRowFirstColumn="0" w:firstRowLastColumn="0" w:lastRowFirstColumn="0" w:lastRowLastColumn="0"/>
-          <w:trHeight w:val="514"/>
+          <w:trHeight w:val="449"/>
         </w:trPr>
         <w:tc>
           <w:tcPr>
             <w:cnfStyle w:val="001000000000" w:firstRow="0" w:lastRow="0" w:firstColumn="1" w:lastColumn="0" w:oddVBand="0" w:evenVBand="0" w:oddHBand="0" w:evenHBand="0" w:firstRowFirstColumn="0" w:firstRowLastColumn="0" w:lastRowFirstColumn="0" w:lastRowLastColumn="0"/>
-            <w:tcW w:w="1601" w:type="dxa"/>
+            <w:tcW w:w="1566" w:type="dxa"/>
           </w:tcPr>
           <w:p>
             <w:r>
@@ -2811,7 +2804,7 @@
         </w:tc>
         <w:tc>
           <w:tcPr>
-            <w:tcW w:w="4539" w:type="dxa"/>
+            <w:tcW w:w="4439" w:type="dxa"/>
           </w:tcPr>
           <w:p>
             <w:pPr>
@@ -2824,7 +2817,7 @@
         </w:tc>
         <w:tc>
           <w:tcPr>
-            <w:tcW w:w="1900" w:type="dxa"/>
+            <w:tcW w:w="2089" w:type="dxa"/>
           </w:tcPr>
           <w:p>
             <w:pPr>
@@ -2837,7 +2830,7 @@
         </w:tc>
         <w:tc>
           <w:tcPr>
-            <w:tcW w:w="1388" w:type="dxa"/>
+            <w:tcW w:w="1357" w:type="dxa"/>
             <w:vAlign w:val="center"/>
           </w:tcPr>
           <w:p>
@@ -2852,28 +2845,28 @@
         </w:tc>
         <w:tc>
           <w:tcPr>
-            <w:tcW w:w="1385" w:type="dxa"/>
-            <w:vAlign w:val="center"/>
-          </w:tcPr>
-          <w:p>
-            <w:pPr>
-              <w:jc w:val="center"/>
-              <w:cnfStyle w:val="000000100000" w:firstRow="0" w:lastRow="0" w:firstColumn="0" w:lastColumn="0" w:oddVBand="0" w:evenVBand="0" w:oddHBand="1" w:evenHBand="0" w:firstRowFirstColumn="0" w:firstRowLastColumn="0" w:lastRowFirstColumn="0" w:lastRowLastColumn="0"/>
-            </w:pPr>
-            <w:r>
-              <w:t>1542255</w:t>
+            <w:tcW w:w="1354" w:type="dxa"/>
+            <w:vAlign w:val="center"/>
+          </w:tcPr>
+          <w:p>
+            <w:pPr>
+              <w:jc w:val="center"/>
+              <w:cnfStyle w:val="000000100000" w:firstRow="0" w:lastRow="0" w:firstColumn="0" w:lastColumn="0" w:oddVBand="0" w:evenVBand="0" w:oddHBand="1" w:evenHBand="0" w:firstRowFirstColumn="0" w:firstRowLastColumn="0" w:lastRowFirstColumn="0" w:lastRowLastColumn="0"/>
+            </w:pPr>
+            <w:r>
+              <w:t>1542205</w:t>
             </w:r>
           </w:p>
         </w:tc>
       </w:tr>
       <w:tr>
         <w:trPr>
-          <w:trHeight w:val="1272"/>
+          <w:trHeight w:val="1111"/>
         </w:trPr>
         <w:tc>
           <w:tcPr>
             <w:cnfStyle w:val="001000000000" w:firstRow="0" w:lastRow="0" w:firstColumn="1" w:lastColumn="0" w:oddVBand="0" w:evenVBand="0" w:oddHBand="0" w:evenHBand="0" w:firstRowFirstColumn="0" w:firstRowLastColumn="0" w:lastRowFirstColumn="0" w:lastRowLastColumn="0"/>
-            <w:tcW w:w="1601" w:type="dxa"/>
+            <w:tcW w:w="1566" w:type="dxa"/>
           </w:tcPr>
           <w:p>
             <w:r>
@@ -2883,7 +2876,7 @@
         </w:tc>
         <w:tc>
           <w:tcPr>
-            <w:tcW w:w="4539" w:type="dxa"/>
+            <w:tcW w:w="4439" w:type="dxa"/>
           </w:tcPr>
           <w:p>
             <w:pPr>
@@ -2918,6 +2911,9 @@
             <w:r>
               <w:t>Báo cáo số lượng bò.</w:t>
             </w:r>
+            <w:r>
+              <w:t xml:space="preserve"> (OK)</w:t>
+            </w:r>
           </w:p>
           <w:p>
             <w:pPr>
@@ -2944,11 +2940,17 @@
             <w:r>
               <w:t>Báo cáo tình trạng bò.</w:t>
             </w:r>
-          </w:p>
-        </w:tc>
-        <w:tc>
-          <w:tcPr>
-            <w:tcW w:w="1900" w:type="dxa"/>
+            <w:r>
+              <w:t xml:space="preserve"> </w:t>
+            </w:r>
+            <w:r>
+              <w:t>(OK)</w:t>
+            </w:r>
+          </w:p>
+        </w:tc>
+        <w:tc>
+          <w:tcPr>
+            <w:tcW w:w="2089" w:type="dxa"/>
           </w:tcPr>
           <w:p>
             <w:pPr>
@@ -2961,7 +2963,7 @@
         </w:tc>
         <w:tc>
           <w:tcPr>
-            <w:tcW w:w="1388" w:type="dxa"/>
+            <w:tcW w:w="1357" w:type="dxa"/>
             <w:vAlign w:val="center"/>
           </w:tcPr>
           <w:p>
@@ -2972,8 +2974,6 @@
             <w:r>
               <w:t>50</w:t>
             </w:r>
-            <w:bookmarkStart w:id="0" w:name="_GoBack"/>
-            <w:bookmarkEnd w:id="0"/>
             <w:r>
               <w:t>%</w:t>
             </w:r>
@@ -2981,7 +2981,7 @@
         </w:tc>
         <w:tc>
           <w:tcPr>
-            <w:tcW w:w="1385" w:type="dxa"/>
+            <w:tcW w:w="1354" w:type="dxa"/>
             <w:vAlign w:val="center"/>
           </w:tcPr>
           <w:p>
@@ -3005,6 +3005,8 @@
         </w:tc>
       </w:tr>
     </w:tbl>
+    <w:p/>
+    <w:p/>
     <w:p/>
     <w:p/>
     <w:sectPr>
@@ -4589,7 +4591,7 @@
 </file>
 
 <file path=customXml/itemProps1.xml><?xml version="1.0" encoding="utf-8"?>
-<ds:datastoreItem xmlns:ds="http://schemas.openxmlformats.org/officeDocument/2006/customXml" ds:itemID="{AD1D40DF-4CBA-4416-89A3-770FE6E4CCD1}">
+<ds:datastoreItem xmlns:ds="http://schemas.openxmlformats.org/officeDocument/2006/customXml" ds:itemID="{CD4438A9-07CC-45D6-9731-5FFD6EA8409B}">
   <ds:schemaRefs>
     <ds:schemaRef ds:uri="http://schemas.openxmlformats.org/officeDocument/2006/bibliography"/>
   </ds:schemaRefs>

--- a/Documents/Tiêu chí đánh giá.docx
+++ b/Documents/Tiêu chí đánh giá.docx
@@ -1330,7 +1330,12 @@
               <w:cnfStyle w:val="000000100000" w:firstRow="0" w:lastRow="0" w:firstColumn="0" w:lastColumn="0" w:oddVBand="0" w:evenVBand="0" w:oddHBand="1" w:evenHBand="0" w:firstRowFirstColumn="0" w:firstRowLastColumn="0" w:lastRowFirstColumn="0" w:lastRowLastColumn="0"/>
             </w:pPr>
             <w:r>
-              <w:t>Báo cáo số lượng bò.</w:t>
+              <w:t>Báo c</w:t>
+            </w:r>
+            <w:bookmarkStart w:id="0" w:name="_GoBack"/>
+            <w:bookmarkEnd w:id="0"/>
+            <w:r>
+              <w:t>áo số lượng bò.</w:t>
             </w:r>
             <w:r>
               <w:t xml:space="preserve"> (OK)</w:t>
@@ -1362,10 +1367,7 @@
               <w:t>Báo cáo tình trạng bò.</w:t>
             </w:r>
             <w:r>
-              <w:t xml:space="preserve"> </w:t>
-            </w:r>
-            <w:r>
-              <w:t>(OK)</w:t>
+              <w:t xml:space="preserve"> (OK)</w:t>
             </w:r>
           </w:p>
         </w:tc>
@@ -1434,6 +1436,138 @@
             <w:cnfStyle w:val="001000000000" w:firstRow="0" w:lastRow="0" w:firstColumn="1" w:lastColumn="0" w:oddVBand="0" w:evenVBand="0" w:oddHBand="0" w:evenHBand="0" w:firstRowFirstColumn="0" w:firstRowLastColumn="0" w:lastRowFirstColumn="0" w:lastRowLastColumn="0"/>
             <w:tcW w:w="2332" w:type="dxa"/>
           </w:tcPr>
+          <w:p/>
+        </w:tc>
+        <w:tc>
+          <w:tcPr>
+            <w:tcW w:w="3502" w:type="dxa"/>
+          </w:tcPr>
+          <w:p>
+            <w:pPr>
+              <w:cnfStyle w:val="000000000000" w:firstRow="0" w:lastRow="0" w:firstColumn="0" w:lastColumn="0" w:oddVBand="0" w:evenVBand="0" w:oddHBand="0" w:evenHBand="0" w:firstRowFirstColumn="0" w:firstRowLastColumn="0" w:lastRowFirstColumn="0" w:lastRowLastColumn="0"/>
+            </w:pPr>
+          </w:p>
+        </w:tc>
+        <w:tc>
+          <w:tcPr>
+            <w:tcW w:w="2329" w:type="dxa"/>
+          </w:tcPr>
+          <w:p>
+            <w:pPr>
+              <w:cnfStyle w:val="000000000000" w:firstRow="0" w:lastRow="0" w:firstColumn="0" w:lastColumn="0" w:oddVBand="0" w:evenVBand="0" w:oddHBand="0" w:evenHBand="0" w:firstRowFirstColumn="0" w:firstRowLastColumn="0" w:lastRowFirstColumn="0" w:lastRowLastColumn="0"/>
+            </w:pPr>
+          </w:p>
+        </w:tc>
+        <w:tc>
+          <w:tcPr>
+            <w:tcW w:w="1329" w:type="dxa"/>
+            <w:vAlign w:val="center"/>
+          </w:tcPr>
+          <w:p>
+            <w:pPr>
+              <w:jc w:val="center"/>
+              <w:cnfStyle w:val="000000000000" w:firstRow="0" w:lastRow="0" w:firstColumn="0" w:lastColumn="0" w:oddVBand="0" w:evenVBand="0" w:oddHBand="0" w:evenHBand="0" w:firstRowFirstColumn="0" w:firstRowLastColumn="0" w:lastRowFirstColumn="0" w:lastRowLastColumn="0"/>
+            </w:pPr>
+          </w:p>
+        </w:tc>
+        <w:tc>
+          <w:tcPr>
+            <w:tcW w:w="1326" w:type="dxa"/>
+            <w:vAlign w:val="center"/>
+          </w:tcPr>
+          <w:p>
+            <w:pPr>
+              <w:jc w:val="center"/>
+              <w:cnfStyle w:val="000000000000" w:firstRow="0" w:lastRow="0" w:firstColumn="0" w:lastColumn="0" w:oddVBand="0" w:evenVBand="0" w:oddHBand="0" w:evenHBand="0" w:firstRowFirstColumn="0" w:firstRowLastColumn="0" w:lastRowFirstColumn="0" w:lastRowLastColumn="0"/>
+            </w:pPr>
+          </w:p>
+        </w:tc>
+      </w:tr>
+      <w:tr>
+        <w:trPr>
+          <w:cnfStyle w:val="000000100000" w:firstRow="0" w:lastRow="0" w:firstColumn="0" w:lastColumn="0" w:oddVBand="0" w:evenVBand="0" w:oddHBand="1" w:evenHBand="0" w:firstRowFirstColumn="0" w:firstRowLastColumn="0" w:lastRowFirstColumn="0" w:lastRowLastColumn="0"/>
+          <w:trHeight w:val="224"/>
+        </w:trPr>
+        <w:tc>
+          <w:tcPr>
+            <w:cnfStyle w:val="001000000000" w:firstRow="0" w:lastRow="0" w:firstColumn="1" w:lastColumn="0" w:oddVBand="0" w:evenVBand="0" w:oddHBand="0" w:evenHBand="0" w:firstRowFirstColumn="0" w:firstRowLastColumn="0" w:lastRowFirstColumn="0" w:lastRowLastColumn="0"/>
+            <w:tcW w:w="2332" w:type="dxa"/>
+          </w:tcPr>
+          <w:p>
+            <w:r>
+              <w:t>Sync</w:t>
+            </w:r>
+          </w:p>
+        </w:tc>
+        <w:tc>
+          <w:tcPr>
+            <w:tcW w:w="3502" w:type="dxa"/>
+          </w:tcPr>
+          <w:p>
+            <w:pPr>
+              <w:cnfStyle w:val="000000100000" w:firstRow="0" w:lastRow="0" w:firstColumn="0" w:lastColumn="0" w:oddVBand="0" w:evenVBand="0" w:oddHBand="1" w:evenHBand="0" w:firstRowFirstColumn="0" w:firstRowLastColumn="0" w:lastRowFirstColumn="0" w:lastRowLastColumn="0"/>
+            </w:pPr>
+          </w:p>
+        </w:tc>
+        <w:tc>
+          <w:tcPr>
+            <w:tcW w:w="2329" w:type="dxa"/>
+          </w:tcPr>
+          <w:p>
+            <w:pPr>
+              <w:cnfStyle w:val="000000100000" w:firstRow="0" w:lastRow="0" w:firstColumn="0" w:lastColumn="0" w:oddVBand="0" w:evenVBand="0" w:oddHBand="1" w:evenHBand="0" w:firstRowFirstColumn="0" w:firstRowLastColumn="0" w:lastRowFirstColumn="0" w:lastRowLastColumn="0"/>
+            </w:pPr>
+          </w:p>
+        </w:tc>
+        <w:tc>
+          <w:tcPr>
+            <w:tcW w:w="1329" w:type="dxa"/>
+            <w:vAlign w:val="center"/>
+          </w:tcPr>
+          <w:p>
+            <w:pPr>
+              <w:jc w:val="center"/>
+              <w:cnfStyle w:val="000000100000" w:firstRow="0" w:lastRow="0" w:firstColumn="0" w:lastColumn="0" w:oddVBand="0" w:evenVBand="0" w:oddHBand="1" w:evenHBand="0" w:firstRowFirstColumn="0" w:firstRowLastColumn="0" w:lastRowFirstColumn="0" w:lastRowLastColumn="0"/>
+            </w:pPr>
+            <w:r>
+              <w:t>25%</w:t>
+            </w:r>
+          </w:p>
+        </w:tc>
+        <w:tc>
+          <w:tcPr>
+            <w:tcW w:w="1326" w:type="dxa"/>
+            <w:vAlign w:val="center"/>
+          </w:tcPr>
+          <w:p>
+            <w:pPr>
+              <w:jc w:val="center"/>
+              <w:cnfStyle w:val="000000100000" w:firstRow="0" w:lastRow="0" w:firstColumn="0" w:lastColumn="0" w:oddVBand="0" w:evenVBand="0" w:oddHBand="1" w:evenHBand="0" w:firstRowFirstColumn="0" w:firstRowLastColumn="0" w:lastRowFirstColumn="0" w:lastRowLastColumn="0"/>
+            </w:pPr>
+            <w:r>
+              <w:t>1542255</w:t>
+            </w:r>
+          </w:p>
+          <w:p>
+            <w:pPr>
+              <w:jc w:val="center"/>
+              <w:cnfStyle w:val="000000100000" w:firstRow="0" w:lastRow="0" w:firstColumn="0" w:lastColumn="0" w:oddVBand="0" w:evenVBand="0" w:oddHBand="1" w:evenHBand="0" w:firstRowFirstColumn="0" w:firstRowLastColumn="0" w:lastRowFirstColumn="0" w:lastRowLastColumn="0"/>
+            </w:pPr>
+            <w:r>
+              <w:t>1542205</w:t>
+            </w:r>
+          </w:p>
+        </w:tc>
+      </w:tr>
+      <w:tr>
+        <w:trPr>
+          <w:trHeight w:val="224"/>
+        </w:trPr>
+        <w:tc>
+          <w:tcPr>
+            <w:cnfStyle w:val="001000000000" w:firstRow="0" w:lastRow="0" w:firstColumn="1" w:lastColumn="0" w:oddVBand="0" w:evenVBand="0" w:oddHBand="0" w:evenHBand="0" w:firstRowFirstColumn="0" w:firstRowLastColumn="0" w:lastRowFirstColumn="0" w:lastRowLastColumn="0"/>
+            <w:tcW w:w="2332" w:type="dxa"/>
+          </w:tcPr>
           <w:p>
             <w:r>
               <w:t>AutoSeed</w:t>
@@ -1494,6 +1628,135 @@
             <w:r>
               <w:t>1542255</w:t>
             </w:r>
+          </w:p>
+        </w:tc>
+      </w:tr>
+      <w:tr>
+        <w:trPr>
+          <w:cnfStyle w:val="000000100000" w:firstRow="0" w:lastRow="0" w:firstColumn="0" w:lastColumn="0" w:oddVBand="0" w:evenVBand="0" w:oddHBand="1" w:evenHBand="0" w:firstRowFirstColumn="0" w:firstRowLastColumn="0" w:lastRowFirstColumn="0" w:lastRowLastColumn="0"/>
+          <w:trHeight w:val="224"/>
+        </w:trPr>
+        <w:tc>
+          <w:tcPr>
+            <w:cnfStyle w:val="001000000000" w:firstRow="0" w:lastRow="0" w:firstColumn="1" w:lastColumn="0" w:oddVBand="0" w:evenVBand="0" w:oddHBand="0" w:evenHBand="0" w:firstRowFirstColumn="0" w:firstRowLastColumn="0" w:lastRowFirstColumn="0" w:lastRowLastColumn="0"/>
+            <w:tcW w:w="2332" w:type="dxa"/>
+          </w:tcPr>
+          <w:p>
+            <w:r>
+              <w:t>ServerFileTransfer</w:t>
+            </w:r>
+          </w:p>
+        </w:tc>
+        <w:tc>
+          <w:tcPr>
+            <w:tcW w:w="3502" w:type="dxa"/>
+          </w:tcPr>
+          <w:p>
+            <w:pPr>
+              <w:cnfStyle w:val="000000100000" w:firstRow="0" w:lastRow="0" w:firstColumn="0" w:lastColumn="0" w:oddVBand="0" w:evenVBand="0" w:oddHBand="1" w:evenHBand="0" w:firstRowFirstColumn="0" w:firstRowLastColumn="0" w:lastRowFirstColumn="0" w:lastRowLastColumn="0"/>
+            </w:pPr>
+            <w:r>
+              <w:t>Ứng dụng truyền file giữa các server.</w:t>
+            </w:r>
+          </w:p>
+        </w:tc>
+        <w:tc>
+          <w:tcPr>
+            <w:tcW w:w="2329" w:type="dxa"/>
+          </w:tcPr>
+          <w:p>
+            <w:pPr>
+              <w:cnfStyle w:val="000000100000" w:firstRow="0" w:lastRow="0" w:firstColumn="0" w:lastColumn="0" w:oddVBand="0" w:evenVBand="0" w:oddHBand="1" w:evenHBand="0" w:firstRowFirstColumn="0" w:firstRowLastColumn="0" w:lastRowFirstColumn="0" w:lastRowLastColumn="0"/>
+            </w:pPr>
+            <w:r>
+              <w:t>C#</w:t>
+            </w:r>
+          </w:p>
+        </w:tc>
+        <w:tc>
+          <w:tcPr>
+            <w:tcW w:w="1329" w:type="dxa"/>
+            <w:vAlign w:val="center"/>
+          </w:tcPr>
+          <w:p>
+            <w:pPr>
+              <w:jc w:val="center"/>
+              <w:cnfStyle w:val="000000100000" w:firstRow="0" w:lastRow="0" w:firstColumn="0" w:lastColumn="0" w:oddVBand="0" w:evenVBand="0" w:oddHBand="1" w:evenHBand="0" w:firstRowFirstColumn="0" w:firstRowLastColumn="0" w:lastRowFirstColumn="0" w:lastRowLastColumn="0"/>
+            </w:pPr>
+            <w:r>
+              <w:t>100%</w:t>
+            </w:r>
+          </w:p>
+        </w:tc>
+        <w:tc>
+          <w:tcPr>
+            <w:tcW w:w="1326" w:type="dxa"/>
+            <w:vAlign w:val="center"/>
+          </w:tcPr>
+          <w:p>
+            <w:pPr>
+              <w:jc w:val="center"/>
+              <w:cnfStyle w:val="000000100000" w:firstRow="0" w:lastRow="0" w:firstColumn="0" w:lastColumn="0" w:oddVBand="0" w:evenVBand="0" w:oddHBand="1" w:evenHBand="0" w:firstRowFirstColumn="0" w:firstRowLastColumn="0" w:lastRowFirstColumn="0" w:lastRowLastColumn="0"/>
+            </w:pPr>
+            <w:r>
+              <w:t>1542255</w:t>
+            </w:r>
+          </w:p>
+        </w:tc>
+      </w:tr>
+      <w:tr>
+        <w:trPr>
+          <w:trHeight w:val="224"/>
+        </w:trPr>
+        <w:tc>
+          <w:tcPr>
+            <w:cnfStyle w:val="001000000000" w:firstRow="0" w:lastRow="0" w:firstColumn="1" w:lastColumn="0" w:oddVBand="0" w:evenVBand="0" w:oddHBand="0" w:evenHBand="0" w:firstRowFirstColumn="0" w:firstRowLastColumn="0" w:lastRowFirstColumn="0" w:lastRowLastColumn="0"/>
+            <w:tcW w:w="2332" w:type="dxa"/>
+          </w:tcPr>
+          <w:p/>
+        </w:tc>
+        <w:tc>
+          <w:tcPr>
+            <w:tcW w:w="3502" w:type="dxa"/>
+          </w:tcPr>
+          <w:p>
+            <w:pPr>
+              <w:cnfStyle w:val="000000000000" w:firstRow="0" w:lastRow="0" w:firstColumn="0" w:lastColumn="0" w:oddVBand="0" w:evenVBand="0" w:oddHBand="0" w:evenHBand="0" w:firstRowFirstColumn="0" w:firstRowLastColumn="0" w:lastRowFirstColumn="0" w:lastRowLastColumn="0"/>
+            </w:pPr>
+          </w:p>
+        </w:tc>
+        <w:tc>
+          <w:tcPr>
+            <w:tcW w:w="2329" w:type="dxa"/>
+          </w:tcPr>
+          <w:p>
+            <w:pPr>
+              <w:cnfStyle w:val="000000000000" w:firstRow="0" w:lastRow="0" w:firstColumn="0" w:lastColumn="0" w:oddVBand="0" w:evenVBand="0" w:oddHBand="0" w:evenHBand="0" w:firstRowFirstColumn="0" w:firstRowLastColumn="0" w:lastRowFirstColumn="0" w:lastRowLastColumn="0"/>
+            </w:pPr>
+          </w:p>
+        </w:tc>
+        <w:tc>
+          <w:tcPr>
+            <w:tcW w:w="1329" w:type="dxa"/>
+            <w:vAlign w:val="center"/>
+          </w:tcPr>
+          <w:p>
+            <w:pPr>
+              <w:jc w:val="center"/>
+              <w:cnfStyle w:val="000000000000" w:firstRow="0" w:lastRow="0" w:firstColumn="0" w:lastColumn="0" w:oddVBand="0" w:evenVBand="0" w:oddHBand="0" w:evenHBand="0" w:firstRowFirstColumn="0" w:firstRowLastColumn="0" w:lastRowFirstColumn="0" w:lastRowLastColumn="0"/>
+            </w:pPr>
+          </w:p>
+        </w:tc>
+        <w:tc>
+          <w:tcPr>
+            <w:tcW w:w="1326" w:type="dxa"/>
+            <w:vAlign w:val="center"/>
+          </w:tcPr>
+          <w:p>
+            <w:pPr>
+              <w:jc w:val="center"/>
+              <w:cnfStyle w:val="000000000000" w:firstRow="0" w:lastRow="0" w:firstColumn="0" w:lastColumn="0" w:oddVBand="0" w:evenVBand="0" w:oddHBand="0" w:evenHBand="0" w:firstRowFirstColumn="0" w:firstRowLastColumn="0" w:lastRowFirstColumn="0" w:lastRowLastColumn="0"/>
+            </w:pPr>
           </w:p>
         </w:tc>
       </w:tr>
@@ -1710,8 +1973,6 @@
             <w:tcW w:w="1566" w:type="dxa"/>
           </w:tcPr>
           <w:p>
-            <w:bookmarkStart w:id="0" w:name="_GoBack"/>
-            <w:bookmarkEnd w:id="0"/>
             <w:r>
               <w:t>Chức năng</w:t>
             </w:r>
@@ -1910,6 +2171,15 @@
               <w:cnfStyle w:val="000000000000" w:firstRow="0" w:lastRow="0" w:firstColumn="0" w:lastColumn="0" w:oddVBand="0" w:evenVBand="0" w:oddHBand="0" w:evenHBand="0" w:firstRowFirstColumn="0" w:firstRowLastColumn="0" w:lastRowFirstColumn="0" w:lastRowLastColumn="0"/>
             </w:pPr>
             <w:r>
+              <w:t>1542255</w:t>
+            </w:r>
+          </w:p>
+          <w:p>
+            <w:pPr>
+              <w:jc w:val="center"/>
+              <w:cnfStyle w:val="000000000000" w:firstRow="0" w:lastRow="0" w:firstColumn="0" w:lastColumn="0" w:oddVBand="0" w:evenVBand="0" w:oddHBand="0" w:evenHBand="0" w:firstRowFirstColumn="0" w:firstRowLastColumn="0" w:lastRowFirstColumn="0" w:lastRowLastColumn="0"/>
+            </w:pPr>
+            <w:r>
               <w:t>1542276</w:t>
             </w:r>
           </w:p>
@@ -1968,6 +2238,9 @@
               <w:cnfStyle w:val="000000100000" w:firstRow="0" w:lastRow="0" w:firstColumn="0" w:lastColumn="0" w:oddVBand="0" w:evenVBand="0" w:oddHBand="1" w:evenHBand="0" w:firstRowFirstColumn="0" w:firstRowLastColumn="0" w:lastRowFirstColumn="0" w:lastRowLastColumn="0"/>
             </w:pPr>
             <w:r>
+              <w:t>10</w:t>
+            </w:r>
+            <w:r>
               <w:t>0%</w:t>
             </w:r>
           </w:p>
@@ -1982,6 +2255,18 @@
               <w:jc w:val="center"/>
               <w:cnfStyle w:val="000000100000" w:firstRow="0" w:lastRow="0" w:firstColumn="0" w:lastColumn="0" w:oddVBand="0" w:evenVBand="0" w:oddHBand="1" w:evenHBand="0" w:firstRowFirstColumn="0" w:firstRowLastColumn="0" w:lastRowFirstColumn="0" w:lastRowLastColumn="0"/>
             </w:pPr>
+            <w:r>
+              <w:t>1542255</w:t>
+            </w:r>
+          </w:p>
+          <w:p>
+            <w:pPr>
+              <w:jc w:val="center"/>
+              <w:cnfStyle w:val="000000100000" w:firstRow="0" w:lastRow="0" w:firstColumn="0" w:lastColumn="0" w:oddVBand="0" w:evenVBand="0" w:oddHBand="1" w:evenHBand="0" w:firstRowFirstColumn="0" w:firstRowLastColumn="0" w:lastRowFirstColumn="0" w:lastRowLastColumn="0"/>
+            </w:pPr>
+            <w:r>
+              <w:t>1542276</w:t>
+            </w:r>
           </w:p>
         </w:tc>
       </w:tr>
@@ -2037,6 +2322,9 @@
               <w:cnfStyle w:val="000000000000" w:firstRow="0" w:lastRow="0" w:firstColumn="0" w:lastColumn="0" w:oddVBand="0" w:evenVBand="0" w:oddHBand="0" w:evenHBand="0" w:firstRowFirstColumn="0" w:firstRowLastColumn="0" w:lastRowFirstColumn="0" w:lastRowLastColumn="0"/>
             </w:pPr>
             <w:r>
+              <w:t>10</w:t>
+            </w:r>
+            <w:r>
               <w:t>0%</w:t>
             </w:r>
           </w:p>
@@ -2051,6 +2339,9 @@
               <w:jc w:val="center"/>
               <w:cnfStyle w:val="000000000000" w:firstRow="0" w:lastRow="0" w:firstColumn="0" w:lastColumn="0" w:oddVBand="0" w:evenVBand="0" w:oddHBand="0" w:evenHBand="0" w:firstRowFirstColumn="0" w:firstRowLastColumn="0" w:lastRowFirstColumn="0" w:lastRowLastColumn="0"/>
             </w:pPr>
+            <w:r>
+              <w:t>1542276</w:t>
+            </w:r>
           </w:p>
         </w:tc>
       </w:tr>
@@ -2428,6 +2719,7 @@
           </w:tcPr>
           <w:p>
             <w:r>
+              <w:lastRenderedPageBreak/>
               <w:t>Kho sửa</w:t>
             </w:r>
           </w:p>
@@ -2646,7 +2938,6 @@
           </w:tcPr>
           <w:p>
             <w:r>
-              <w:lastRenderedPageBreak/>
               <w:t>Chi nhánh</w:t>
             </w:r>
           </w:p>
@@ -2941,10 +3232,7 @@
               <w:t>Báo cáo tình trạng bò.</w:t>
             </w:r>
             <w:r>
-              <w:t xml:space="preserve"> </w:t>
-            </w:r>
-            <w:r>
-              <w:t>(OK)</w:t>
+              <w:t xml:space="preserve"> (OK)</w:t>
             </w:r>
           </w:p>
         </w:tc>
@@ -4591,7 +4879,7 @@
 </file>
 
 <file path=customXml/itemProps1.xml><?xml version="1.0" encoding="utf-8"?>
-<ds:datastoreItem xmlns:ds="http://schemas.openxmlformats.org/officeDocument/2006/customXml" ds:itemID="{CD4438A9-07CC-45D6-9731-5FFD6EA8409B}">
+<ds:datastoreItem xmlns:ds="http://schemas.openxmlformats.org/officeDocument/2006/customXml" ds:itemID="{20EE0EAA-0791-4125-B86A-E26E601DECCF}">
   <ds:schemaRefs>
     <ds:schemaRef ds:uri="http://schemas.openxmlformats.org/officeDocument/2006/bibliography"/>
   </ds:schemaRefs>
